--- a/public/generados/ReporteBancosSalida.docx
+++ b/public/generados/ReporteBancosSalida.docx
@@ -10,8 +10,6 @@
           <w:szCs w:val="16"/>
         </w:rPr>
       </w:pPr>
-      <w:bookmarkStart w:id="0" w:name="_GoBack"/>
-      <w:bookmarkEnd w:id="0"/>
     </w:p>
     <w:p>
       <w:pPr>
@@ -25,30 +23,22 @@
     <w:tbl>
       <w:tblPr>
         <w:tblStyle w:val="Tablaconcuadrcula"/>
-        <w:tblW w:w="11276" w:type="dxa"/>
+        <w:tblW w:w="11624" w:type="dxa"/>
         <w:tblInd w:w="-1310" w:type="dxa"/>
-        <w:tblBorders>
-          <w:top w:val="single" w:sz="6" w:space="0" w:color="auto"/>
-          <w:left w:val="single" w:sz="6" w:space="0" w:color="auto"/>
-          <w:bottom w:val="single" w:sz="6" w:space="0" w:color="auto"/>
-          <w:right w:val="single" w:sz="6" w:space="0" w:color="auto"/>
-          <w:insideH w:val="single" w:sz="6" w:space="0" w:color="auto"/>
-          <w:insideV w:val="single" w:sz="6" w:space="0" w:color="auto"/>
-        </w:tblBorders>
         <w:tblLayout w:type="fixed"/>
         <w:tblLook w:val="04A0" w:firstRow="1" w:lastRow="0" w:firstColumn="1" w:lastColumn="0" w:noHBand="0" w:noVBand="1"/>
       </w:tblPr>
       <w:tblGrid>
-        <w:gridCol w:w="1347"/>
-        <w:gridCol w:w="922"/>
-        <w:gridCol w:w="1276"/>
-        <w:gridCol w:w="1156"/>
-        <w:gridCol w:w="935"/>
-        <w:gridCol w:w="1455"/>
-        <w:gridCol w:w="925"/>
-        <w:gridCol w:w="688"/>
-        <w:gridCol w:w="587"/>
+        <w:gridCol w:w="1560"/>
+        <w:gridCol w:w="992"/>
         <w:gridCol w:w="993"/>
+        <w:gridCol w:w="1417"/>
+        <w:gridCol w:w="992"/>
+        <w:gridCol w:w="1418"/>
+        <w:gridCol w:w="850"/>
+        <w:gridCol w:w="709"/>
+        <w:gridCol w:w="709"/>
+        <w:gridCol w:w="992"/>
         <w:gridCol w:w="992"/>
       </w:tblGrid>
       <w:tr>
@@ -57,13 +47,7 @@
         </w:trPr>
         <w:tc>
           <w:tcPr>
-            <w:tcW w:w="1347" w:type="dxa"/>
-            <w:tcBorders>
-              <w:top w:val="single" w:sz="8" w:space="0" w:color="auto"/>
-              <w:left w:val="single" w:sz="8" w:space="0" w:color="auto"/>
-              <w:bottom w:val="single" w:sz="8" w:space="0" w:color="auto"/>
-              <w:right w:val="single" w:sz="8" w:space="0" w:color="auto"/>
-            </w:tcBorders>
+            <w:tcW w:w="1560" w:type="dxa"/>
           </w:tcPr>
           <w:p>
             <w:pPr>
@@ -122,13 +106,7 @@
         </w:tc>
         <w:tc>
           <w:tcPr>
-            <w:tcW w:w="922" w:type="dxa"/>
-            <w:tcBorders>
-              <w:top w:val="single" w:sz="8" w:space="0" w:color="auto"/>
-              <w:left w:val="single" w:sz="8" w:space="0" w:color="auto"/>
-              <w:bottom w:val="single" w:sz="8" w:space="0" w:color="auto"/>
-              <w:right w:val="single" w:sz="8" w:space="0" w:color="auto"/>
-            </w:tcBorders>
+            <w:tcW w:w="992" w:type="dxa"/>
           </w:tcPr>
           <w:p>
             <w:pPr>
@@ -187,13 +165,7 @@
         </w:tc>
         <w:tc>
           <w:tcPr>
-            <w:tcW w:w="1276" w:type="dxa"/>
-            <w:tcBorders>
-              <w:top w:val="single" w:sz="8" w:space="0" w:color="auto"/>
-              <w:left w:val="single" w:sz="8" w:space="0" w:color="auto"/>
-              <w:bottom w:val="single" w:sz="8" w:space="0" w:color="auto"/>
-              <w:right w:val="single" w:sz="8" w:space="0" w:color="auto"/>
-            </w:tcBorders>
+            <w:tcW w:w="993" w:type="dxa"/>
           </w:tcPr>
           <w:p>
             <w:pPr>
@@ -252,13 +224,7 @@
         </w:tc>
         <w:tc>
           <w:tcPr>
-            <w:tcW w:w="1156" w:type="dxa"/>
-            <w:tcBorders>
-              <w:top w:val="single" w:sz="8" w:space="0" w:color="auto"/>
-              <w:left w:val="single" w:sz="8" w:space="0" w:color="auto"/>
-              <w:bottom w:val="single" w:sz="8" w:space="0" w:color="auto"/>
-              <w:right w:val="single" w:sz="8" w:space="0" w:color="auto"/>
-            </w:tcBorders>
+            <w:tcW w:w="1417" w:type="dxa"/>
           </w:tcPr>
           <w:p>
             <w:pPr>
@@ -317,13 +283,7 @@
         </w:tc>
         <w:tc>
           <w:tcPr>
-            <w:tcW w:w="935" w:type="dxa"/>
-            <w:tcBorders>
-              <w:top w:val="single" w:sz="8" w:space="0" w:color="auto"/>
-              <w:left w:val="single" w:sz="8" w:space="0" w:color="auto"/>
-              <w:bottom w:val="single" w:sz="8" w:space="0" w:color="auto"/>
-              <w:right w:val="single" w:sz="8" w:space="0" w:color="auto"/>
-            </w:tcBorders>
+            <w:tcW w:w="992" w:type="dxa"/>
           </w:tcPr>
           <w:p>
             <w:pPr>
@@ -382,13 +342,7 @@
         </w:tc>
         <w:tc>
           <w:tcPr>
-            <w:tcW w:w="1455" w:type="dxa"/>
-            <w:tcBorders>
-              <w:top w:val="single" w:sz="8" w:space="0" w:color="auto"/>
-              <w:left w:val="single" w:sz="8" w:space="0" w:color="auto"/>
-              <w:bottom w:val="single" w:sz="8" w:space="0" w:color="auto"/>
-              <w:right w:val="single" w:sz="8" w:space="0" w:color="auto"/>
-            </w:tcBorders>
+            <w:tcW w:w="1418" w:type="dxa"/>
           </w:tcPr>
           <w:p>
             <w:pPr>
@@ -447,13 +401,7 @@
         </w:tc>
         <w:tc>
           <w:tcPr>
-            <w:tcW w:w="925" w:type="dxa"/>
-            <w:tcBorders>
-              <w:top w:val="single" w:sz="8" w:space="0" w:color="auto"/>
-              <w:left w:val="single" w:sz="8" w:space="0" w:color="auto"/>
-              <w:bottom w:val="single" w:sz="8" w:space="0" w:color="auto"/>
-              <w:right w:val="single" w:sz="8" w:space="0" w:color="auto"/>
-            </w:tcBorders>
+            <w:tcW w:w="850" w:type="dxa"/>
           </w:tcPr>
           <w:p>
             <w:pPr>
@@ -476,13 +424,7 @@
         </w:tc>
         <w:tc>
           <w:tcPr>
-            <w:tcW w:w="688" w:type="dxa"/>
-            <w:tcBorders>
-              <w:top w:val="single" w:sz="8" w:space="0" w:color="auto"/>
-              <w:left w:val="single" w:sz="8" w:space="0" w:color="auto"/>
-              <w:bottom w:val="single" w:sz="8" w:space="0" w:color="auto"/>
-              <w:right w:val="single" w:sz="8" w:space="0" w:color="auto"/>
-            </w:tcBorders>
+            <w:tcW w:w="709" w:type="dxa"/>
           </w:tcPr>
           <w:p>
             <w:pPr>
@@ -505,13 +447,7 @@
         </w:tc>
         <w:tc>
           <w:tcPr>
-            <w:tcW w:w="587" w:type="dxa"/>
-            <w:tcBorders>
-              <w:top w:val="single" w:sz="8" w:space="0" w:color="auto"/>
-              <w:left w:val="single" w:sz="8" w:space="0" w:color="auto"/>
-              <w:bottom w:val="single" w:sz="8" w:space="0" w:color="auto"/>
-              <w:right w:val="single" w:sz="8" w:space="0" w:color="auto"/>
-            </w:tcBorders>
+            <w:tcW w:w="709" w:type="dxa"/>
           </w:tcPr>
           <w:p>
             <w:pPr>
@@ -534,13 +470,7 @@
         </w:tc>
         <w:tc>
           <w:tcPr>
-            <w:tcW w:w="993" w:type="dxa"/>
-            <w:tcBorders>
-              <w:top w:val="single" w:sz="8" w:space="0" w:color="auto"/>
-              <w:left w:val="single" w:sz="8" w:space="0" w:color="auto"/>
-              <w:bottom w:val="single" w:sz="8" w:space="0" w:color="auto"/>
-              <w:right w:val="single" w:sz="8" w:space="0" w:color="auto"/>
-            </w:tcBorders>
+            <w:tcW w:w="992" w:type="dxa"/>
           </w:tcPr>
           <w:p>
             <w:pPr>
@@ -598,12 +528,6 @@
         <w:tc>
           <w:tcPr>
             <w:tcW w:w="992" w:type="dxa"/>
-            <w:tcBorders>
-              <w:top w:val="single" w:sz="8" w:space="0" w:color="auto"/>
-              <w:left w:val="single" w:sz="8" w:space="0" w:color="auto"/>
-              <w:bottom w:val="single" w:sz="8" w:space="0" w:color="auto"/>
-              <w:right w:val="single" w:sz="8" w:space="0" w:color="auto"/>
-            </w:tcBorders>
           </w:tcPr>
           <w:p>
             <w:pPr>
@@ -631,10 +555,7 @@
         </w:trPr>
         <w:tc>
           <w:tcPr>
-            <w:tcW w:w="1347" w:type="dxa"/>
-            <w:tcBorders>
-              <w:top w:val="single" w:sz="8" w:space="0" w:color="auto"/>
-            </w:tcBorders>
+            <w:tcW w:w="1560" w:type="dxa"/>
           </w:tcPr>
           <w:p>
             <w:pPr>
@@ -687,10 +608,7 @@
         </w:tc>
         <w:tc>
           <w:tcPr>
-            <w:tcW w:w="922" w:type="dxa"/>
-            <w:tcBorders>
-              <w:top w:val="single" w:sz="8" w:space="0" w:color="auto"/>
-            </w:tcBorders>
+            <w:tcW w:w="992" w:type="dxa"/>
           </w:tcPr>
           <w:p>
             <w:pPr>
@@ -727,10 +645,7 @@
         </w:tc>
         <w:tc>
           <w:tcPr>
-            <w:tcW w:w="1276" w:type="dxa"/>
-            <w:tcBorders>
-              <w:top w:val="single" w:sz="8" w:space="0" w:color="auto"/>
-            </w:tcBorders>
+            <w:tcW w:w="993" w:type="dxa"/>
           </w:tcPr>
           <w:p>
             <w:pPr>
@@ -745,75 +660,77 @@
                 <w:sz w:val="14"/>
                 <w:szCs w:val="14"/>
               </w:rPr>
-              <w:t xml:space="preserve">15-10-2017</w:t>
-            </w:r>
-            <w:proofErr w:type="spellStart"/>
-            <w:r>
-              <w:rPr>
-                <w:sz w:val="14"/>
-                <w:szCs w:val="14"/>
-              </w:rPr>
-              <w:t/>
-            </w:r>
-            <w:proofErr w:type="spellEnd"/>
-            <w:r>
-              <w:rPr>
-                <w:sz w:val="14"/>
-                <w:szCs w:val="14"/>
-              </w:rPr>
-              <w:t/>
-            </w:r>
-          </w:p>
-        </w:tc>
-        <w:tc>
-          <w:tcPr>
-            <w:tcW w:w="1156" w:type="dxa"/>
-            <w:tcBorders>
-              <w:top w:val="single" w:sz="8" w:space="0" w:color="auto"/>
-            </w:tcBorders>
-          </w:tcPr>
-          <w:p>
-            <w:pPr>
-              <w:rPr>
-                <w:sz w:val="14"/>
-                <w:szCs w:val="14"/>
-              </w:rPr>
-            </w:pPr>
-            <w:r>
-              <w:rPr>
-                <w:sz w:val="14"/>
-                <w:szCs w:val="14"/>
-              </w:rPr>
-              <w:t xml:space="preserve">15-10-2017</w:t>
-            </w:r>
-            <w:proofErr w:type="spellStart"/>
-            <w:r>
-              <w:rPr>
-                <w:sz w:val="14"/>
-                <w:szCs w:val="14"/>
-              </w:rPr>
-              <w:t/>
-            </w:r>
-            <w:proofErr w:type="spellEnd"/>
-            <w:r>
-              <w:rPr>
-                <w:sz w:val="14"/>
-                <w:szCs w:val="14"/>
-              </w:rPr>
-              <w:t/>
-            </w:r>
-          </w:p>
-        </w:tc>
-        <w:tc>
-          <w:tcPr>
-            <w:tcW w:w="935" w:type="dxa"/>
-            <w:tcBorders>
-              <w:top w:val="single" w:sz="8" w:space="0" w:color="auto"/>
-            </w:tcBorders>
+              <w:t xml:space="preserve">06-11-2017</w:t>
+            </w:r>
+            <w:proofErr w:type="spellStart"/>
+            <w:r>
+              <w:rPr>
+                <w:sz w:val="14"/>
+                <w:szCs w:val="14"/>
+              </w:rPr>
+              <w:t/>
+            </w:r>
+            <w:r>
+              <w:rPr>
+                <w:sz w:val="14"/>
+                <w:szCs w:val="14"/>
+              </w:rPr>
+              <w:t/>
+            </w:r>
+            <w:proofErr w:type="spellEnd"/>
+            <w:r>
+              <w:rPr>
+                <w:sz w:val="14"/>
+                <w:szCs w:val="14"/>
+              </w:rPr>
+              <w:t/>
+            </w:r>
+          </w:p>
+        </w:tc>
+        <w:tc>
+          <w:tcPr>
+            <w:tcW w:w="1417" w:type="dxa"/>
+          </w:tcPr>
+          <w:p>
+            <w:pPr>
+              <w:rPr>
+                <w:sz w:val="14"/>
+                <w:szCs w:val="14"/>
+              </w:rPr>
+            </w:pPr>
+            <w:r>
+              <w:rPr>
+                <w:sz w:val="14"/>
+                <w:szCs w:val="14"/>
+              </w:rPr>
+              <w:t xml:space="preserve">06-11-2017</w:t>
+            </w:r>
+            <w:proofErr w:type="spellStart"/>
+            <w:r>
+              <w:rPr>
+                <w:sz w:val="14"/>
+                <w:szCs w:val="14"/>
+              </w:rPr>
+              <w:t/>
+            </w:r>
+            <w:proofErr w:type="spellEnd"/>
+            <w:r>
+              <w:rPr>
+                <w:sz w:val="14"/>
+                <w:szCs w:val="14"/>
+              </w:rPr>
+              <w:t/>
+            </w:r>
+          </w:p>
+        </w:tc>
+        <w:tc>
+          <w:tcPr>
+            <w:tcW w:w="992" w:type="dxa"/>
           </w:tcPr>
           <w:p>
             <w:pPr>
               <w:ind w:right="-78"/>
+              <w:jc w:val="right"/>
               <w:rPr>
                 <w:sz w:val="14"/>
                 <w:szCs w:val="14"/>
@@ -831,32 +748,29 @@
                 <w:sz w:val="14"/>
                 <w:szCs w:val="14"/>
               </w:rPr>
-              <w:t xml:space="preserve">190.04</w:t>
-            </w:r>
-            <w:proofErr w:type="spellStart"/>
-            <w:r>
-              <w:rPr>
-                <w:sz w:val="14"/>
-                <w:szCs w:val="14"/>
-              </w:rPr>
-              <w:t/>
-            </w:r>
-            <w:proofErr w:type="spellEnd"/>
-            <w:r>
-              <w:rPr>
-                <w:sz w:val="14"/>
-                <w:szCs w:val="14"/>
-              </w:rPr>
-              <w:t/>
-            </w:r>
-          </w:p>
-        </w:tc>
-        <w:tc>
-          <w:tcPr>
-            <w:tcW w:w="1455" w:type="dxa"/>
-            <w:tcBorders>
-              <w:top w:val="single" w:sz="8" w:space="0" w:color="auto"/>
-            </w:tcBorders>
+              <w:t xml:space="preserve">379.50</w:t>
+            </w:r>
+            <w:proofErr w:type="spellStart"/>
+            <w:r>
+              <w:rPr>
+                <w:sz w:val="14"/>
+                <w:szCs w:val="14"/>
+              </w:rPr>
+              <w:t/>
+            </w:r>
+            <w:proofErr w:type="spellEnd"/>
+            <w:r>
+              <w:rPr>
+                <w:sz w:val="14"/>
+                <w:szCs w:val="14"/>
+              </w:rPr>
+              <w:t/>
+            </w:r>
+          </w:p>
+        </w:tc>
+        <w:tc>
+          <w:tcPr>
+            <w:tcW w:w="1418" w:type="dxa"/>
           </w:tcPr>
           <w:p>
             <w:pPr>
@@ -876,14 +790,12 @@
         </w:tc>
         <w:tc>
           <w:tcPr>
-            <w:tcW w:w="925" w:type="dxa"/>
-            <w:tcBorders>
-              <w:top w:val="single" w:sz="8" w:space="0" w:color="auto"/>
-            </w:tcBorders>
+            <w:tcW w:w="850" w:type="dxa"/>
           </w:tcPr>
           <w:p>
             <w:pPr>
               <w:ind w:right="-111"/>
+              <w:jc w:val="right"/>
               <w:rPr>
                 <w:sz w:val="14"/>
                 <w:szCs w:val="14"/>
@@ -901,32 +813,29 @@
                 <w:sz w:val="14"/>
                 <w:szCs w:val="14"/>
               </w:rPr>
-              <w:t xml:space="preserve">30.85</w:t>
-            </w:r>
-            <w:proofErr w:type="spellStart"/>
-            <w:r>
-              <w:rPr>
-                <w:sz w:val="14"/>
-                <w:szCs w:val="14"/>
-              </w:rPr>
-              <w:t/>
-            </w:r>
-            <w:proofErr w:type="spellEnd"/>
-            <w:r>
-              <w:rPr>
-                <w:sz w:val="14"/>
-                <w:szCs w:val="14"/>
-              </w:rPr>
-              <w:t/>
-            </w:r>
-          </w:p>
-        </w:tc>
-        <w:tc>
-          <w:tcPr>
-            <w:tcW w:w="688" w:type="dxa"/>
-            <w:tcBorders>
-              <w:top w:val="single" w:sz="8" w:space="0" w:color="auto"/>
-            </w:tcBorders>
+              <w:t xml:space="preserve">77.51</w:t>
+            </w:r>
+            <w:proofErr w:type="spellStart"/>
+            <w:r>
+              <w:rPr>
+                <w:sz w:val="14"/>
+                <w:szCs w:val="14"/>
+              </w:rPr>
+              <w:t/>
+            </w:r>
+            <w:proofErr w:type="spellEnd"/>
+            <w:r>
+              <w:rPr>
+                <w:sz w:val="14"/>
+                <w:szCs w:val="14"/>
+              </w:rPr>
+              <w:t/>
+            </w:r>
+          </w:p>
+        </w:tc>
+        <w:tc>
+          <w:tcPr>
+            <w:tcW w:w="709" w:type="dxa"/>
           </w:tcPr>
           <w:p>
             <w:pPr>
@@ -949,32 +858,29 @@
                 <w:sz w:val="14"/>
                 <w:szCs w:val="14"/>
               </w:rPr>
-              <w:t xml:space="preserve">154.25</w:t>
-            </w:r>
-            <w:proofErr w:type="spellStart"/>
-            <w:r>
-              <w:rPr>
-                <w:sz w:val="14"/>
-                <w:szCs w:val="14"/>
-              </w:rPr>
-              <w:t/>
-            </w:r>
-            <w:proofErr w:type="spellEnd"/>
-            <w:r>
-              <w:rPr>
-                <w:sz w:val="14"/>
-                <w:szCs w:val="14"/>
-              </w:rPr>
-              <w:t/>
-            </w:r>
-          </w:p>
-        </w:tc>
-        <w:tc>
-          <w:tcPr>
-            <w:tcW w:w="587" w:type="dxa"/>
-            <w:tcBorders>
-              <w:top w:val="single" w:sz="8" w:space="0" w:color="auto"/>
-            </w:tcBorders>
+              <w:t xml:space="preserve">287.08</w:t>
+            </w:r>
+            <w:proofErr w:type="spellStart"/>
+            <w:r>
+              <w:rPr>
+                <w:sz w:val="14"/>
+                <w:szCs w:val="14"/>
+              </w:rPr>
+              <w:t/>
+            </w:r>
+            <w:proofErr w:type="spellEnd"/>
+            <w:r>
+              <w:rPr>
+                <w:sz w:val="14"/>
+                <w:szCs w:val="14"/>
+              </w:rPr>
+              <w:t/>
+            </w:r>
+          </w:p>
+        </w:tc>
+        <w:tc>
+          <w:tcPr>
+            <w:tcW w:w="709" w:type="dxa"/>
           </w:tcPr>
           <w:p>
             <w:pPr>
@@ -996,36 +902,34 @@
                 <w:sz w:val="14"/>
                 <w:szCs w:val="14"/>
               </w:rPr>
-              <w:t xml:space="preserve">4.94</w:t>
-            </w:r>
-            <w:proofErr w:type="spellStart"/>
-            <w:r>
-              <w:rPr>
-                <w:sz w:val="14"/>
-                <w:szCs w:val="14"/>
-              </w:rPr>
-              <w:t/>
-            </w:r>
-            <w:proofErr w:type="spellEnd"/>
-            <w:r>
-              <w:rPr>
-                <w:sz w:val="14"/>
-                <w:szCs w:val="14"/>
-              </w:rPr>
-              <w:t/>
-            </w:r>
-          </w:p>
-        </w:tc>
-        <w:tc>
-          <w:tcPr>
-            <w:tcW w:w="993" w:type="dxa"/>
-            <w:tcBorders>
-              <w:top w:val="single" w:sz="8" w:space="0" w:color="auto"/>
-            </w:tcBorders>
+              <w:t xml:space="preserve">12.40</w:t>
+            </w:r>
+            <w:proofErr w:type="spellStart"/>
+            <w:r>
+              <w:rPr>
+                <w:sz w:val="14"/>
+                <w:szCs w:val="14"/>
+              </w:rPr>
+              <w:t/>
+            </w:r>
+            <w:proofErr w:type="spellEnd"/>
+            <w:r>
+              <w:rPr>
+                <w:sz w:val="14"/>
+                <w:szCs w:val="14"/>
+              </w:rPr>
+              <w:t/>
+            </w:r>
+          </w:p>
+        </w:tc>
+        <w:tc>
+          <w:tcPr>
+            <w:tcW w:w="992" w:type="dxa"/>
           </w:tcPr>
           <w:p>
             <w:pPr>
               <w:ind w:right="27"/>
+              <w:jc w:val="right"/>
               <w:rPr>
                 <w:sz w:val="14"/>
                 <w:szCs w:val="14"/>
@@ -1043,7 +947,7 @@
                 <w:sz w:val="14"/>
                 <w:szCs w:val="14"/>
               </w:rPr>
-              <w:t xml:space="preserve">190.04</w:t>
+              <w:t xml:space="preserve">379.50</w:t>
             </w:r>
             <w:proofErr w:type="spellStart"/>
             <w:r>
@@ -1066,12 +970,10 @@
         <w:tc>
           <w:tcPr>
             <w:tcW w:w="992" w:type="dxa"/>
-            <w:tcBorders>
-              <w:top w:val="single" w:sz="8" w:space="0" w:color="auto"/>
-            </w:tcBorders>
-          </w:tcPr>
-          <w:p>
-            <w:pPr>
+          </w:tcPr>
+          <w:p>
+            <w:pPr>
+              <w:jc w:val="right"/>
               <w:rPr>
                 <w:sz w:val="14"/>
                 <w:szCs w:val="14"/>
@@ -1123,10 +1025,7 @@
         </w:trPr>
         <w:tc>
           <w:tcPr>
-            <w:tcW w:w="1347" w:type="dxa"/>
-            <w:tcBorders>
-              <w:top w:val="single" w:sz="8" w:space="0" w:color="auto"/>
-            </w:tcBorders>
+            <w:tcW w:w="1560" w:type="dxa"/>
           </w:tcPr>
           <w:p>
             <w:pPr>
@@ -1157,32 +1056,29 @@
                 <w:sz w:val="14"/>
                 <w:szCs w:val="14"/>
               </w:rPr>
-              <w:t xml:space="preserve">SANTIAGO DUARTE CEBREROS</w:t>
-            </w:r>
-            <w:proofErr w:type="spellStart"/>
-            <w:r>
-              <w:rPr>
-                <w:sz w:val="14"/>
-                <w:szCs w:val="14"/>
-              </w:rPr>
-              <w:t/>
-            </w:r>
-            <w:proofErr w:type="spellEnd"/>
-            <w:r>
-              <w:rPr>
-                <w:sz w:val="14"/>
-                <w:szCs w:val="14"/>
-              </w:rPr>
-              <w:t/>
-            </w:r>
-          </w:p>
-        </w:tc>
-        <w:tc>
-          <w:tcPr>
-            <w:tcW w:w="922" w:type="dxa"/>
-            <w:tcBorders>
-              <w:top w:val="single" w:sz="8" w:space="0" w:color="auto"/>
-            </w:tcBorders>
+              <w:t xml:space="preserve">ANALEAH DUARTE CEBREROS</w:t>
+            </w:r>
+            <w:proofErr w:type="spellStart"/>
+            <w:r>
+              <w:rPr>
+                <w:sz w:val="14"/>
+                <w:szCs w:val="14"/>
+              </w:rPr>
+              <w:t/>
+            </w:r>
+            <w:proofErr w:type="spellEnd"/>
+            <w:r>
+              <w:rPr>
+                <w:sz w:val="14"/>
+                <w:szCs w:val="14"/>
+              </w:rPr>
+              <w:t/>
+            </w:r>
+          </w:p>
+        </w:tc>
+        <w:tc>
+          <w:tcPr>
+            <w:tcW w:w="992" w:type="dxa"/>
           </w:tcPr>
           <w:p>
             <w:pPr>
@@ -1197,32 +1093,29 @@
                 <w:sz w:val="14"/>
                 <w:szCs w:val="14"/>
               </w:rPr>
-              <w:t xml:space="preserve">01-C0001</w:t>
-            </w:r>
-            <w:proofErr w:type="spellStart"/>
-            <w:r>
-              <w:rPr>
-                <w:sz w:val="14"/>
-                <w:szCs w:val="14"/>
-              </w:rPr>
-              <w:t/>
-            </w:r>
-            <w:proofErr w:type="spellEnd"/>
-            <w:r>
-              <w:rPr>
-                <w:sz w:val="14"/>
-                <w:szCs w:val="14"/>
-              </w:rPr>
-              <w:t/>
-            </w:r>
-          </w:p>
-        </w:tc>
-        <w:tc>
-          <w:tcPr>
-            <w:tcW w:w="1276" w:type="dxa"/>
-            <w:tcBorders>
-              <w:top w:val="single" w:sz="8" w:space="0" w:color="auto"/>
-            </w:tcBorders>
+              <w:t xml:space="preserve">01-C0002</w:t>
+            </w:r>
+            <w:proofErr w:type="spellStart"/>
+            <w:r>
+              <w:rPr>
+                <w:sz w:val="14"/>
+                <w:szCs w:val="14"/>
+              </w:rPr>
+              <w:t/>
+            </w:r>
+            <w:proofErr w:type="spellEnd"/>
+            <w:r>
+              <w:rPr>
+                <w:sz w:val="14"/>
+                <w:szCs w:val="14"/>
+              </w:rPr>
+              <w:t/>
+            </w:r>
+          </w:p>
+        </w:tc>
+        <w:tc>
+          <w:tcPr>
+            <w:tcW w:w="993" w:type="dxa"/>
           </w:tcPr>
           <w:p>
             <w:pPr>
@@ -1237,75 +1130,77 @@
                 <w:sz w:val="14"/>
                 <w:szCs w:val="14"/>
               </w:rPr>
-              <w:t xml:space="preserve">28-10-2017</w:t>
-            </w:r>
-            <w:proofErr w:type="spellStart"/>
-            <w:r>
-              <w:rPr>
-                <w:sz w:val="14"/>
-                <w:szCs w:val="14"/>
-              </w:rPr>
-              <w:t/>
-            </w:r>
-            <w:proofErr w:type="spellEnd"/>
-            <w:r>
-              <w:rPr>
-                <w:sz w:val="14"/>
-                <w:szCs w:val="14"/>
-              </w:rPr>
-              <w:t/>
-            </w:r>
-          </w:p>
-        </w:tc>
-        <w:tc>
-          <w:tcPr>
-            <w:tcW w:w="1156" w:type="dxa"/>
-            <w:tcBorders>
-              <w:top w:val="single" w:sz="8" w:space="0" w:color="auto"/>
-            </w:tcBorders>
-          </w:tcPr>
-          <w:p>
-            <w:pPr>
-              <w:rPr>
-                <w:sz w:val="14"/>
-                <w:szCs w:val="14"/>
-              </w:rPr>
-            </w:pPr>
-            <w:r>
-              <w:rPr>
-                <w:sz w:val="14"/>
-                <w:szCs w:val="14"/>
-              </w:rPr>
-              <w:t xml:space="preserve">28-10-2017</w:t>
-            </w:r>
-            <w:proofErr w:type="spellStart"/>
-            <w:r>
-              <w:rPr>
-                <w:sz w:val="14"/>
-                <w:szCs w:val="14"/>
-              </w:rPr>
-              <w:t/>
-            </w:r>
-            <w:proofErr w:type="spellEnd"/>
-            <w:r>
-              <w:rPr>
-                <w:sz w:val="14"/>
-                <w:szCs w:val="14"/>
-              </w:rPr>
-              <w:t/>
-            </w:r>
-          </w:p>
-        </w:tc>
-        <w:tc>
-          <w:tcPr>
-            <w:tcW w:w="935" w:type="dxa"/>
-            <w:tcBorders>
-              <w:top w:val="single" w:sz="8" w:space="0" w:color="auto"/>
-            </w:tcBorders>
+              <w:t xml:space="preserve">06-11-2017</w:t>
+            </w:r>
+            <w:proofErr w:type="spellStart"/>
+            <w:r>
+              <w:rPr>
+                <w:sz w:val="14"/>
+                <w:szCs w:val="14"/>
+              </w:rPr>
+              <w:t/>
+            </w:r>
+            <w:r>
+              <w:rPr>
+                <w:sz w:val="14"/>
+                <w:szCs w:val="14"/>
+              </w:rPr>
+              <w:t/>
+            </w:r>
+            <w:proofErr w:type="spellEnd"/>
+            <w:r>
+              <w:rPr>
+                <w:sz w:val="14"/>
+                <w:szCs w:val="14"/>
+              </w:rPr>
+              <w:t/>
+            </w:r>
+          </w:p>
+        </w:tc>
+        <w:tc>
+          <w:tcPr>
+            <w:tcW w:w="1417" w:type="dxa"/>
+          </w:tcPr>
+          <w:p>
+            <w:pPr>
+              <w:rPr>
+                <w:sz w:val="14"/>
+                <w:szCs w:val="14"/>
+              </w:rPr>
+            </w:pPr>
+            <w:r>
+              <w:rPr>
+                <w:sz w:val="14"/>
+                <w:szCs w:val="14"/>
+              </w:rPr>
+              <w:t xml:space="preserve">06-11-2017</w:t>
+            </w:r>
+            <w:proofErr w:type="spellStart"/>
+            <w:r>
+              <w:rPr>
+                <w:sz w:val="14"/>
+                <w:szCs w:val="14"/>
+              </w:rPr>
+              <w:t/>
+            </w:r>
+            <w:proofErr w:type="spellEnd"/>
+            <w:r>
+              <w:rPr>
+                <w:sz w:val="14"/>
+                <w:szCs w:val="14"/>
+              </w:rPr>
+              <w:t/>
+            </w:r>
+          </w:p>
+        </w:tc>
+        <w:tc>
+          <w:tcPr>
+            <w:tcW w:w="992" w:type="dxa"/>
           </w:tcPr>
           <w:p>
             <w:pPr>
               <w:ind w:right="-78"/>
+              <w:jc w:val="right"/>
               <w:rPr>
                 <w:sz w:val="14"/>
                 <w:szCs w:val="14"/>
@@ -1323,32 +1218,29 @@
                 <w:sz w:val="14"/>
                 <w:szCs w:val="14"/>
               </w:rPr>
-              <w:t xml:space="preserve">106.32</w:t>
-            </w:r>
-            <w:proofErr w:type="spellStart"/>
-            <w:r>
-              <w:rPr>
-                <w:sz w:val="14"/>
-                <w:szCs w:val="14"/>
-              </w:rPr>
-              <w:t/>
-            </w:r>
-            <w:proofErr w:type="spellEnd"/>
-            <w:r>
-              <w:rPr>
-                <w:sz w:val="14"/>
-                <w:szCs w:val="14"/>
-              </w:rPr>
-              <w:t/>
-            </w:r>
-          </w:p>
-        </w:tc>
-        <w:tc>
-          <w:tcPr>
-            <w:tcW w:w="1455" w:type="dxa"/>
-            <w:tcBorders>
-              <w:top w:val="single" w:sz="8" w:space="0" w:color="auto"/>
-            </w:tcBorders>
+              <w:t xml:space="preserve">379.50</w:t>
+            </w:r>
+            <w:proofErr w:type="spellStart"/>
+            <w:r>
+              <w:rPr>
+                <w:sz w:val="14"/>
+                <w:szCs w:val="14"/>
+              </w:rPr>
+              <w:t/>
+            </w:r>
+            <w:proofErr w:type="spellEnd"/>
+            <w:r>
+              <w:rPr>
+                <w:sz w:val="14"/>
+                <w:szCs w:val="14"/>
+              </w:rPr>
+              <w:t/>
+            </w:r>
+          </w:p>
+        </w:tc>
+        <w:tc>
+          <w:tcPr>
+            <w:tcW w:w="1418" w:type="dxa"/>
           </w:tcPr>
           <w:p>
             <w:pPr>
@@ -1368,14 +1260,12 @@
         </w:tc>
         <w:tc>
           <w:tcPr>
-            <w:tcW w:w="925" w:type="dxa"/>
-            <w:tcBorders>
-              <w:top w:val="single" w:sz="8" w:space="0" w:color="auto"/>
-            </w:tcBorders>
+            <w:tcW w:w="850" w:type="dxa"/>
           </w:tcPr>
           <w:p>
             <w:pPr>
               <w:ind w:right="-111"/>
+              <w:jc w:val="right"/>
               <w:rPr>
                 <w:sz w:val="14"/>
                 <w:szCs w:val="14"/>
@@ -1393,32 +1283,29 @@
                 <w:sz w:val="14"/>
                 <w:szCs w:val="14"/>
               </w:rPr>
-              <w:t xml:space="preserve">27.00</w:t>
-            </w:r>
-            <w:proofErr w:type="spellStart"/>
-            <w:r>
-              <w:rPr>
-                <w:sz w:val="14"/>
-                <w:szCs w:val="14"/>
-              </w:rPr>
-              <w:t/>
-            </w:r>
-            <w:proofErr w:type="spellEnd"/>
-            <w:r>
-              <w:rPr>
-                <w:sz w:val="14"/>
-                <w:szCs w:val="14"/>
-              </w:rPr>
-              <w:t/>
-            </w:r>
-          </w:p>
-        </w:tc>
-        <w:tc>
-          <w:tcPr>
-            <w:tcW w:w="688" w:type="dxa"/>
-            <w:tcBorders>
-              <w:top w:val="single" w:sz="8" w:space="0" w:color="auto"/>
-            </w:tcBorders>
+              <w:t xml:space="preserve">77.51</w:t>
+            </w:r>
+            <w:proofErr w:type="spellStart"/>
+            <w:r>
+              <w:rPr>
+                <w:sz w:val="14"/>
+                <w:szCs w:val="14"/>
+              </w:rPr>
+              <w:t/>
+            </w:r>
+            <w:proofErr w:type="spellEnd"/>
+            <w:r>
+              <w:rPr>
+                <w:sz w:val="14"/>
+                <w:szCs w:val="14"/>
+              </w:rPr>
+              <w:t/>
+            </w:r>
+          </w:p>
+        </w:tc>
+        <w:tc>
+          <w:tcPr>
+            <w:tcW w:w="709" w:type="dxa"/>
           </w:tcPr>
           <w:p>
             <w:pPr>
@@ -1441,32 +1328,29 @@
                 <w:sz w:val="14"/>
                 <w:szCs w:val="14"/>
               </w:rPr>
-              <w:t xml:space="preserve">75.00</w:t>
-            </w:r>
-            <w:proofErr w:type="spellStart"/>
-            <w:r>
-              <w:rPr>
-                <w:sz w:val="14"/>
-                <w:szCs w:val="14"/>
-              </w:rPr>
-              <w:t/>
-            </w:r>
-            <w:proofErr w:type="spellEnd"/>
-            <w:r>
-              <w:rPr>
-                <w:sz w:val="14"/>
-                <w:szCs w:val="14"/>
-              </w:rPr>
-              <w:t/>
-            </w:r>
-          </w:p>
-        </w:tc>
-        <w:tc>
-          <w:tcPr>
-            <w:tcW w:w="587" w:type="dxa"/>
-            <w:tcBorders>
-              <w:top w:val="single" w:sz="8" w:space="0" w:color="auto"/>
-            </w:tcBorders>
+              <w:t xml:space="preserve">287.08</w:t>
+            </w:r>
+            <w:proofErr w:type="spellStart"/>
+            <w:r>
+              <w:rPr>
+                <w:sz w:val="14"/>
+                <w:szCs w:val="14"/>
+              </w:rPr>
+              <w:t/>
+            </w:r>
+            <w:proofErr w:type="spellEnd"/>
+            <w:r>
+              <w:rPr>
+                <w:sz w:val="14"/>
+                <w:szCs w:val="14"/>
+              </w:rPr>
+              <w:t/>
+            </w:r>
+          </w:p>
+        </w:tc>
+        <w:tc>
+          <w:tcPr>
+            <w:tcW w:w="709" w:type="dxa"/>
           </w:tcPr>
           <w:p>
             <w:pPr>
@@ -1488,36 +1372,34 @@
                 <w:sz w:val="14"/>
                 <w:szCs w:val="14"/>
               </w:rPr>
-              <w:t xml:space="preserve">4.32</w:t>
-            </w:r>
-            <w:proofErr w:type="spellStart"/>
-            <w:r>
-              <w:rPr>
-                <w:sz w:val="14"/>
-                <w:szCs w:val="14"/>
-              </w:rPr>
-              <w:t/>
-            </w:r>
-            <w:proofErr w:type="spellEnd"/>
-            <w:r>
-              <w:rPr>
-                <w:sz w:val="14"/>
-                <w:szCs w:val="14"/>
-              </w:rPr>
-              <w:t/>
-            </w:r>
-          </w:p>
-        </w:tc>
-        <w:tc>
-          <w:tcPr>
-            <w:tcW w:w="993" w:type="dxa"/>
-            <w:tcBorders>
-              <w:top w:val="single" w:sz="8" w:space="0" w:color="auto"/>
-            </w:tcBorders>
+              <w:t xml:space="preserve">12.40</w:t>
+            </w:r>
+            <w:proofErr w:type="spellStart"/>
+            <w:r>
+              <w:rPr>
+                <w:sz w:val="14"/>
+                <w:szCs w:val="14"/>
+              </w:rPr>
+              <w:t/>
+            </w:r>
+            <w:proofErr w:type="spellEnd"/>
+            <w:r>
+              <w:rPr>
+                <w:sz w:val="14"/>
+                <w:szCs w:val="14"/>
+              </w:rPr>
+              <w:t/>
+            </w:r>
+          </w:p>
+        </w:tc>
+        <w:tc>
+          <w:tcPr>
+            <w:tcW w:w="992" w:type="dxa"/>
           </w:tcPr>
           <w:p>
             <w:pPr>
               <w:ind w:right="27"/>
+              <w:jc w:val="right"/>
               <w:rPr>
                 <w:sz w:val="14"/>
                 <w:szCs w:val="14"/>
@@ -1535,7 +1417,7 @@
                 <w:sz w:val="14"/>
                 <w:szCs w:val="14"/>
               </w:rPr>
-              <w:t xml:space="preserve">106.32</w:t>
+              <w:t xml:space="preserve">379.50</w:t>
             </w:r>
             <w:proofErr w:type="spellStart"/>
             <w:r>
@@ -1558,12 +1440,10 @@
         <w:tc>
           <w:tcPr>
             <w:tcW w:w="992" w:type="dxa"/>
-            <w:tcBorders>
-              <w:top w:val="single" w:sz="8" w:space="0" w:color="auto"/>
-            </w:tcBorders>
-          </w:tcPr>
-          <w:p>
-            <w:pPr>
+          </w:tcPr>
+          <w:p>
+            <w:pPr>
+              <w:jc w:val="right"/>
               <w:rPr>
                 <w:sz w:val="14"/>
                 <w:szCs w:val="14"/>
@@ -1615,10 +1495,7 @@
         </w:trPr>
         <w:tc>
           <w:tcPr>
-            <w:tcW w:w="1347" w:type="dxa"/>
-            <w:tcBorders>
-              <w:top w:val="single" w:sz="8" w:space="0" w:color="auto"/>
-            </w:tcBorders>
+            <w:tcW w:w="1560" w:type="dxa"/>
           </w:tcPr>
           <w:p>
             <w:pPr>
@@ -1649,32 +1526,29 @@
                 <w:sz w:val="14"/>
                 <w:szCs w:val="14"/>
               </w:rPr>
-              <w:t xml:space="preserve">SANTIAGO DUARTE CEBREROS</w:t>
-            </w:r>
-            <w:proofErr w:type="spellStart"/>
-            <w:r>
-              <w:rPr>
-                <w:sz w:val="14"/>
-                <w:szCs w:val="14"/>
-              </w:rPr>
-              <w:t/>
-            </w:r>
-            <w:proofErr w:type="spellEnd"/>
-            <w:r>
-              <w:rPr>
-                <w:sz w:val="14"/>
-                <w:szCs w:val="14"/>
-              </w:rPr>
-              <w:t/>
-            </w:r>
-          </w:p>
-        </w:tc>
-        <w:tc>
-          <w:tcPr>
-            <w:tcW w:w="922" w:type="dxa"/>
-            <w:tcBorders>
-              <w:top w:val="single" w:sz="8" w:space="0" w:color="auto"/>
-            </w:tcBorders>
+              <w:t xml:space="preserve">ANALEAH DUARTE CEBREROS</w:t>
+            </w:r>
+            <w:proofErr w:type="spellStart"/>
+            <w:r>
+              <w:rPr>
+                <w:sz w:val="14"/>
+                <w:szCs w:val="14"/>
+              </w:rPr>
+              <w:t/>
+            </w:r>
+            <w:proofErr w:type="spellEnd"/>
+            <w:r>
+              <w:rPr>
+                <w:sz w:val="14"/>
+                <w:szCs w:val="14"/>
+              </w:rPr>
+              <w:t/>
+            </w:r>
+          </w:p>
+        </w:tc>
+        <w:tc>
+          <w:tcPr>
+            <w:tcW w:w="992" w:type="dxa"/>
           </w:tcPr>
           <w:p>
             <w:pPr>
@@ -1689,32 +1563,29 @@
                 <w:sz w:val="14"/>
                 <w:szCs w:val="14"/>
               </w:rPr>
-              <w:t xml:space="preserve">01-C0001</w:t>
-            </w:r>
-            <w:proofErr w:type="spellStart"/>
-            <w:r>
-              <w:rPr>
-                <w:sz w:val="14"/>
-                <w:szCs w:val="14"/>
-              </w:rPr>
-              <w:t/>
-            </w:r>
-            <w:proofErr w:type="spellEnd"/>
-            <w:r>
-              <w:rPr>
-                <w:sz w:val="14"/>
-                <w:szCs w:val="14"/>
-              </w:rPr>
-              <w:t/>
-            </w:r>
-          </w:p>
-        </w:tc>
-        <w:tc>
-          <w:tcPr>
-            <w:tcW w:w="1276" w:type="dxa"/>
-            <w:tcBorders>
-              <w:top w:val="single" w:sz="8" w:space="0" w:color="auto"/>
-            </w:tcBorders>
+              <w:t xml:space="preserve">01-C0002</w:t>
+            </w:r>
+            <w:proofErr w:type="spellStart"/>
+            <w:r>
+              <w:rPr>
+                <w:sz w:val="14"/>
+                <w:szCs w:val="14"/>
+              </w:rPr>
+              <w:t/>
+            </w:r>
+            <w:proofErr w:type="spellEnd"/>
+            <w:r>
+              <w:rPr>
+                <w:sz w:val="14"/>
+                <w:szCs w:val="14"/>
+              </w:rPr>
+              <w:t/>
+            </w:r>
+          </w:p>
+        </w:tc>
+        <w:tc>
+          <w:tcPr>
+            <w:tcW w:w="993" w:type="dxa"/>
           </w:tcPr>
           <w:p>
             <w:pPr>
@@ -1729,75 +1600,77 @@
                 <w:sz w:val="14"/>
                 <w:szCs w:val="14"/>
               </w:rPr>
-              <w:t xml:space="preserve">28-10-2017</w:t>
-            </w:r>
-            <w:proofErr w:type="spellStart"/>
-            <w:r>
-              <w:rPr>
-                <w:sz w:val="14"/>
-                <w:szCs w:val="14"/>
-              </w:rPr>
-              <w:t/>
-            </w:r>
-            <w:proofErr w:type="spellEnd"/>
-            <w:r>
-              <w:rPr>
-                <w:sz w:val="14"/>
-                <w:szCs w:val="14"/>
-              </w:rPr>
-              <w:t/>
-            </w:r>
-          </w:p>
-        </w:tc>
-        <w:tc>
-          <w:tcPr>
-            <w:tcW w:w="1156" w:type="dxa"/>
-            <w:tcBorders>
-              <w:top w:val="single" w:sz="8" w:space="0" w:color="auto"/>
-            </w:tcBorders>
-          </w:tcPr>
-          <w:p>
-            <w:pPr>
-              <w:rPr>
-                <w:sz w:val="14"/>
-                <w:szCs w:val="14"/>
-              </w:rPr>
-            </w:pPr>
-            <w:r>
-              <w:rPr>
-                <w:sz w:val="14"/>
-                <w:szCs w:val="14"/>
-              </w:rPr>
-              <w:t xml:space="preserve">28-10-2017</w:t>
-            </w:r>
-            <w:proofErr w:type="spellStart"/>
-            <w:r>
-              <w:rPr>
-                <w:sz w:val="14"/>
-                <w:szCs w:val="14"/>
-              </w:rPr>
-              <w:t/>
-            </w:r>
-            <w:proofErr w:type="spellEnd"/>
-            <w:r>
-              <w:rPr>
-                <w:sz w:val="14"/>
-                <w:szCs w:val="14"/>
-              </w:rPr>
-              <w:t/>
-            </w:r>
-          </w:p>
-        </w:tc>
-        <w:tc>
-          <w:tcPr>
-            <w:tcW w:w="935" w:type="dxa"/>
-            <w:tcBorders>
-              <w:top w:val="single" w:sz="8" w:space="0" w:color="auto"/>
-            </w:tcBorders>
+              <w:t xml:space="preserve">06-11-2017</w:t>
+            </w:r>
+            <w:proofErr w:type="spellStart"/>
+            <w:r>
+              <w:rPr>
+                <w:sz w:val="14"/>
+                <w:szCs w:val="14"/>
+              </w:rPr>
+              <w:t/>
+            </w:r>
+            <w:r>
+              <w:rPr>
+                <w:sz w:val="14"/>
+                <w:szCs w:val="14"/>
+              </w:rPr>
+              <w:t/>
+            </w:r>
+            <w:proofErr w:type="spellEnd"/>
+            <w:r>
+              <w:rPr>
+                <w:sz w:val="14"/>
+                <w:szCs w:val="14"/>
+              </w:rPr>
+              <w:t/>
+            </w:r>
+          </w:p>
+        </w:tc>
+        <w:tc>
+          <w:tcPr>
+            <w:tcW w:w="1417" w:type="dxa"/>
+          </w:tcPr>
+          <w:p>
+            <w:pPr>
+              <w:rPr>
+                <w:sz w:val="14"/>
+                <w:szCs w:val="14"/>
+              </w:rPr>
+            </w:pPr>
+            <w:r>
+              <w:rPr>
+                <w:sz w:val="14"/>
+                <w:szCs w:val="14"/>
+              </w:rPr>
+              <w:t xml:space="preserve">06-11-2017</w:t>
+            </w:r>
+            <w:proofErr w:type="spellStart"/>
+            <w:r>
+              <w:rPr>
+                <w:sz w:val="14"/>
+                <w:szCs w:val="14"/>
+              </w:rPr>
+              <w:t/>
+            </w:r>
+            <w:proofErr w:type="spellEnd"/>
+            <w:r>
+              <w:rPr>
+                <w:sz w:val="14"/>
+                <w:szCs w:val="14"/>
+              </w:rPr>
+              <w:t/>
+            </w:r>
+          </w:p>
+        </w:tc>
+        <w:tc>
+          <w:tcPr>
+            <w:tcW w:w="992" w:type="dxa"/>
           </w:tcPr>
           <w:p>
             <w:pPr>
               <w:ind w:right="-78"/>
+              <w:jc w:val="right"/>
               <w:rPr>
                 <w:sz w:val="14"/>
                 <w:szCs w:val="14"/>
@@ -1815,32 +1688,29 @@
                 <w:sz w:val="14"/>
                 <w:szCs w:val="14"/>
               </w:rPr>
-              <w:t xml:space="preserve">106.32</w:t>
-            </w:r>
-            <w:proofErr w:type="spellStart"/>
-            <w:r>
-              <w:rPr>
-                <w:sz w:val="14"/>
-                <w:szCs w:val="14"/>
-              </w:rPr>
-              <w:t/>
-            </w:r>
-            <w:proofErr w:type="spellEnd"/>
-            <w:r>
-              <w:rPr>
-                <w:sz w:val="14"/>
-                <w:szCs w:val="14"/>
-              </w:rPr>
-              <w:t/>
-            </w:r>
-          </w:p>
-        </w:tc>
-        <w:tc>
-          <w:tcPr>
-            <w:tcW w:w="1455" w:type="dxa"/>
-            <w:tcBorders>
-              <w:top w:val="single" w:sz="8" w:space="0" w:color="auto"/>
-            </w:tcBorders>
+              <w:t xml:space="preserve">379.50</w:t>
+            </w:r>
+            <w:proofErr w:type="spellStart"/>
+            <w:r>
+              <w:rPr>
+                <w:sz w:val="14"/>
+                <w:szCs w:val="14"/>
+              </w:rPr>
+              <w:t/>
+            </w:r>
+            <w:proofErr w:type="spellEnd"/>
+            <w:r>
+              <w:rPr>
+                <w:sz w:val="14"/>
+                <w:szCs w:val="14"/>
+              </w:rPr>
+              <w:t/>
+            </w:r>
+          </w:p>
+        </w:tc>
+        <w:tc>
+          <w:tcPr>
+            <w:tcW w:w="1418" w:type="dxa"/>
           </w:tcPr>
           <w:p>
             <w:pPr>
@@ -1860,14 +1730,12 @@
         </w:tc>
         <w:tc>
           <w:tcPr>
-            <w:tcW w:w="925" w:type="dxa"/>
-            <w:tcBorders>
-              <w:top w:val="single" w:sz="8" w:space="0" w:color="auto"/>
-            </w:tcBorders>
+            <w:tcW w:w="850" w:type="dxa"/>
           </w:tcPr>
           <w:p>
             <w:pPr>
               <w:ind w:right="-111"/>
+              <w:jc w:val="right"/>
               <w:rPr>
                 <w:sz w:val="14"/>
                 <w:szCs w:val="14"/>
@@ -1885,32 +1753,29 @@
                 <w:sz w:val="14"/>
                 <w:szCs w:val="14"/>
               </w:rPr>
-              <w:t xml:space="preserve">27.00</w:t>
-            </w:r>
-            <w:proofErr w:type="spellStart"/>
-            <w:r>
-              <w:rPr>
-                <w:sz w:val="14"/>
-                <w:szCs w:val="14"/>
-              </w:rPr>
-              <w:t/>
-            </w:r>
-            <w:proofErr w:type="spellEnd"/>
-            <w:r>
-              <w:rPr>
-                <w:sz w:val="14"/>
-                <w:szCs w:val="14"/>
-              </w:rPr>
-              <w:t/>
-            </w:r>
-          </w:p>
-        </w:tc>
-        <w:tc>
-          <w:tcPr>
-            <w:tcW w:w="688" w:type="dxa"/>
-            <w:tcBorders>
-              <w:top w:val="single" w:sz="8" w:space="0" w:color="auto"/>
-            </w:tcBorders>
+              <w:t xml:space="preserve">77.51</w:t>
+            </w:r>
+            <w:proofErr w:type="spellStart"/>
+            <w:r>
+              <w:rPr>
+                <w:sz w:val="14"/>
+                <w:szCs w:val="14"/>
+              </w:rPr>
+              <w:t/>
+            </w:r>
+            <w:proofErr w:type="spellEnd"/>
+            <w:r>
+              <w:rPr>
+                <w:sz w:val="14"/>
+                <w:szCs w:val="14"/>
+              </w:rPr>
+              <w:t/>
+            </w:r>
+          </w:p>
+        </w:tc>
+        <w:tc>
+          <w:tcPr>
+            <w:tcW w:w="709" w:type="dxa"/>
           </w:tcPr>
           <w:p>
             <w:pPr>
@@ -1933,32 +1798,29 @@
                 <w:sz w:val="14"/>
                 <w:szCs w:val="14"/>
               </w:rPr>
-              <w:t xml:space="preserve">75.00</w:t>
-            </w:r>
-            <w:proofErr w:type="spellStart"/>
-            <w:r>
-              <w:rPr>
-                <w:sz w:val="14"/>
-                <w:szCs w:val="14"/>
-              </w:rPr>
-              <w:t/>
-            </w:r>
-            <w:proofErr w:type="spellEnd"/>
-            <w:r>
-              <w:rPr>
-                <w:sz w:val="14"/>
-                <w:szCs w:val="14"/>
-              </w:rPr>
-              <w:t/>
-            </w:r>
-          </w:p>
-        </w:tc>
-        <w:tc>
-          <w:tcPr>
-            <w:tcW w:w="587" w:type="dxa"/>
-            <w:tcBorders>
-              <w:top w:val="single" w:sz="8" w:space="0" w:color="auto"/>
-            </w:tcBorders>
+              <w:t xml:space="preserve">287.08</w:t>
+            </w:r>
+            <w:proofErr w:type="spellStart"/>
+            <w:r>
+              <w:rPr>
+                <w:sz w:val="14"/>
+                <w:szCs w:val="14"/>
+              </w:rPr>
+              <w:t/>
+            </w:r>
+            <w:proofErr w:type="spellEnd"/>
+            <w:r>
+              <w:rPr>
+                <w:sz w:val="14"/>
+                <w:szCs w:val="14"/>
+              </w:rPr>
+              <w:t/>
+            </w:r>
+          </w:p>
+        </w:tc>
+        <w:tc>
+          <w:tcPr>
+            <w:tcW w:w="709" w:type="dxa"/>
           </w:tcPr>
           <w:p>
             <w:pPr>
@@ -1980,36 +1842,34 @@
                 <w:sz w:val="14"/>
                 <w:szCs w:val="14"/>
               </w:rPr>
-              <w:t xml:space="preserve">4.32</w:t>
-            </w:r>
-            <w:proofErr w:type="spellStart"/>
-            <w:r>
-              <w:rPr>
-                <w:sz w:val="14"/>
-                <w:szCs w:val="14"/>
-              </w:rPr>
-              <w:t/>
-            </w:r>
-            <w:proofErr w:type="spellEnd"/>
-            <w:r>
-              <w:rPr>
-                <w:sz w:val="14"/>
-                <w:szCs w:val="14"/>
-              </w:rPr>
-              <w:t/>
-            </w:r>
-          </w:p>
-        </w:tc>
-        <w:tc>
-          <w:tcPr>
-            <w:tcW w:w="993" w:type="dxa"/>
-            <w:tcBorders>
-              <w:top w:val="single" w:sz="8" w:space="0" w:color="auto"/>
-            </w:tcBorders>
+              <w:t xml:space="preserve">12.40</w:t>
+            </w:r>
+            <w:proofErr w:type="spellStart"/>
+            <w:r>
+              <w:rPr>
+                <w:sz w:val="14"/>
+                <w:szCs w:val="14"/>
+              </w:rPr>
+              <w:t/>
+            </w:r>
+            <w:proofErr w:type="spellEnd"/>
+            <w:r>
+              <w:rPr>
+                <w:sz w:val="14"/>
+                <w:szCs w:val="14"/>
+              </w:rPr>
+              <w:t/>
+            </w:r>
+          </w:p>
+        </w:tc>
+        <w:tc>
+          <w:tcPr>
+            <w:tcW w:w="992" w:type="dxa"/>
           </w:tcPr>
           <w:p>
             <w:pPr>
               <w:ind w:right="27"/>
+              <w:jc w:val="right"/>
               <w:rPr>
                 <w:sz w:val="14"/>
                 <w:szCs w:val="14"/>
@@ -2027,7 +1887,7 @@
                 <w:sz w:val="14"/>
                 <w:szCs w:val="14"/>
               </w:rPr>
-              <w:t xml:space="preserve">106.32</w:t>
+              <w:t xml:space="preserve">379.50</w:t>
             </w:r>
             <w:proofErr w:type="spellStart"/>
             <w:r>
@@ -2050,12 +1910,10 @@
         <w:tc>
           <w:tcPr>
             <w:tcW w:w="992" w:type="dxa"/>
-            <w:tcBorders>
-              <w:top w:val="single" w:sz="8" w:space="0" w:color="auto"/>
-            </w:tcBorders>
-          </w:tcPr>
-          <w:p>
-            <w:pPr>
+          </w:tcPr>
+          <w:p>
+            <w:pPr>
+              <w:jc w:val="right"/>
               <w:rPr>
                 <w:sz w:val="14"/>
                 <w:szCs w:val="14"/>
@@ -2107,10 +1965,7 @@
         </w:trPr>
         <w:tc>
           <w:tcPr>
-            <w:tcW w:w="1347" w:type="dxa"/>
-            <w:tcBorders>
-              <w:top w:val="single" w:sz="8" w:space="0" w:color="auto"/>
-            </w:tcBorders>
+            <w:tcW w:w="1560" w:type="dxa"/>
           </w:tcPr>
           <w:p>
             <w:pPr>
@@ -2141,32 +1996,29 @@
                 <w:sz w:val="14"/>
                 <w:szCs w:val="14"/>
               </w:rPr>
-              <w:t xml:space="preserve">SANTIAGO DUARTE CEBREROS</w:t>
-            </w:r>
-            <w:proofErr w:type="spellStart"/>
-            <w:r>
-              <w:rPr>
-                <w:sz w:val="14"/>
-                <w:szCs w:val="14"/>
-              </w:rPr>
-              <w:t/>
-            </w:r>
-            <w:proofErr w:type="spellEnd"/>
-            <w:r>
-              <w:rPr>
-                <w:sz w:val="14"/>
-                <w:szCs w:val="14"/>
-              </w:rPr>
-              <w:t/>
-            </w:r>
-          </w:p>
-        </w:tc>
-        <w:tc>
-          <w:tcPr>
-            <w:tcW w:w="922" w:type="dxa"/>
-            <w:tcBorders>
-              <w:top w:val="single" w:sz="8" w:space="0" w:color="auto"/>
-            </w:tcBorders>
+              <w:t xml:space="preserve">ANALEAH DUARTE CEBREROS</w:t>
+            </w:r>
+            <w:proofErr w:type="spellStart"/>
+            <w:r>
+              <w:rPr>
+                <w:sz w:val="14"/>
+                <w:szCs w:val="14"/>
+              </w:rPr>
+              <w:t/>
+            </w:r>
+            <w:proofErr w:type="spellEnd"/>
+            <w:r>
+              <w:rPr>
+                <w:sz w:val="14"/>
+                <w:szCs w:val="14"/>
+              </w:rPr>
+              <w:t/>
+            </w:r>
+          </w:p>
+        </w:tc>
+        <w:tc>
+          <w:tcPr>
+            <w:tcW w:w="992" w:type="dxa"/>
           </w:tcPr>
           <w:p>
             <w:pPr>
@@ -2181,32 +2033,29 @@
                 <w:sz w:val="14"/>
                 <w:szCs w:val="14"/>
               </w:rPr>
-              <w:t xml:space="preserve">01-C0001</w:t>
-            </w:r>
-            <w:proofErr w:type="spellStart"/>
-            <w:r>
-              <w:rPr>
-                <w:sz w:val="14"/>
-                <w:szCs w:val="14"/>
-              </w:rPr>
-              <w:t/>
-            </w:r>
-            <w:proofErr w:type="spellEnd"/>
-            <w:r>
-              <w:rPr>
-                <w:sz w:val="14"/>
-                <w:szCs w:val="14"/>
-              </w:rPr>
-              <w:t/>
-            </w:r>
-          </w:p>
-        </w:tc>
-        <w:tc>
-          <w:tcPr>
-            <w:tcW w:w="1276" w:type="dxa"/>
-            <w:tcBorders>
-              <w:top w:val="single" w:sz="8" w:space="0" w:color="auto"/>
-            </w:tcBorders>
+              <w:t xml:space="preserve">01-C0002</w:t>
+            </w:r>
+            <w:proofErr w:type="spellStart"/>
+            <w:r>
+              <w:rPr>
+                <w:sz w:val="14"/>
+                <w:szCs w:val="14"/>
+              </w:rPr>
+              <w:t/>
+            </w:r>
+            <w:proofErr w:type="spellEnd"/>
+            <w:r>
+              <w:rPr>
+                <w:sz w:val="14"/>
+                <w:szCs w:val="14"/>
+              </w:rPr>
+              <w:t/>
+            </w:r>
+          </w:p>
+        </w:tc>
+        <w:tc>
+          <w:tcPr>
+            <w:tcW w:w="993" w:type="dxa"/>
           </w:tcPr>
           <w:p>
             <w:pPr>
@@ -2221,75 +2070,77 @@
                 <w:sz w:val="14"/>
                 <w:szCs w:val="14"/>
               </w:rPr>
-              <w:t xml:space="preserve">28-10-2017</w:t>
-            </w:r>
-            <w:proofErr w:type="spellStart"/>
-            <w:r>
-              <w:rPr>
-                <w:sz w:val="14"/>
-                <w:szCs w:val="14"/>
-              </w:rPr>
-              <w:t/>
-            </w:r>
-            <w:proofErr w:type="spellEnd"/>
-            <w:r>
-              <w:rPr>
-                <w:sz w:val="14"/>
-                <w:szCs w:val="14"/>
-              </w:rPr>
-              <w:t/>
-            </w:r>
-          </w:p>
-        </w:tc>
-        <w:tc>
-          <w:tcPr>
-            <w:tcW w:w="1156" w:type="dxa"/>
-            <w:tcBorders>
-              <w:top w:val="single" w:sz="8" w:space="0" w:color="auto"/>
-            </w:tcBorders>
-          </w:tcPr>
-          <w:p>
-            <w:pPr>
-              <w:rPr>
-                <w:sz w:val="14"/>
-                <w:szCs w:val="14"/>
-              </w:rPr>
-            </w:pPr>
-            <w:r>
-              <w:rPr>
-                <w:sz w:val="14"/>
-                <w:szCs w:val="14"/>
-              </w:rPr>
-              <w:t xml:space="preserve">28-10-2017</w:t>
-            </w:r>
-            <w:proofErr w:type="spellStart"/>
-            <w:r>
-              <w:rPr>
-                <w:sz w:val="14"/>
-                <w:szCs w:val="14"/>
-              </w:rPr>
-              <w:t/>
-            </w:r>
-            <w:proofErr w:type="spellEnd"/>
-            <w:r>
-              <w:rPr>
-                <w:sz w:val="14"/>
-                <w:szCs w:val="14"/>
-              </w:rPr>
-              <w:t/>
-            </w:r>
-          </w:p>
-        </w:tc>
-        <w:tc>
-          <w:tcPr>
-            <w:tcW w:w="935" w:type="dxa"/>
-            <w:tcBorders>
-              <w:top w:val="single" w:sz="8" w:space="0" w:color="auto"/>
-            </w:tcBorders>
+              <w:t xml:space="preserve">06-11-2017</w:t>
+            </w:r>
+            <w:proofErr w:type="spellStart"/>
+            <w:r>
+              <w:rPr>
+                <w:sz w:val="14"/>
+                <w:szCs w:val="14"/>
+              </w:rPr>
+              <w:t/>
+            </w:r>
+            <w:r>
+              <w:rPr>
+                <w:sz w:val="14"/>
+                <w:szCs w:val="14"/>
+              </w:rPr>
+              <w:t/>
+            </w:r>
+            <w:proofErr w:type="spellEnd"/>
+            <w:r>
+              <w:rPr>
+                <w:sz w:val="14"/>
+                <w:szCs w:val="14"/>
+              </w:rPr>
+              <w:t/>
+            </w:r>
+          </w:p>
+        </w:tc>
+        <w:tc>
+          <w:tcPr>
+            <w:tcW w:w="1417" w:type="dxa"/>
+          </w:tcPr>
+          <w:p>
+            <w:pPr>
+              <w:rPr>
+                <w:sz w:val="14"/>
+                <w:szCs w:val="14"/>
+              </w:rPr>
+            </w:pPr>
+            <w:r>
+              <w:rPr>
+                <w:sz w:val="14"/>
+                <w:szCs w:val="14"/>
+              </w:rPr>
+              <w:t xml:space="preserve">06-11-2017</w:t>
+            </w:r>
+            <w:proofErr w:type="spellStart"/>
+            <w:r>
+              <w:rPr>
+                <w:sz w:val="14"/>
+                <w:szCs w:val="14"/>
+              </w:rPr>
+              <w:t/>
+            </w:r>
+            <w:proofErr w:type="spellEnd"/>
+            <w:r>
+              <w:rPr>
+                <w:sz w:val="14"/>
+                <w:szCs w:val="14"/>
+              </w:rPr>
+              <w:t/>
+            </w:r>
+          </w:p>
+        </w:tc>
+        <w:tc>
+          <w:tcPr>
+            <w:tcW w:w="992" w:type="dxa"/>
           </w:tcPr>
           <w:p>
             <w:pPr>
               <w:ind w:right="-78"/>
+              <w:jc w:val="right"/>
               <w:rPr>
                 <w:sz w:val="14"/>
                 <w:szCs w:val="14"/>
@@ -2307,32 +2158,29 @@
                 <w:sz w:val="14"/>
                 <w:szCs w:val="14"/>
               </w:rPr>
-              <w:t xml:space="preserve">106.32</w:t>
-            </w:r>
-            <w:proofErr w:type="spellStart"/>
-            <w:r>
-              <w:rPr>
-                <w:sz w:val="14"/>
-                <w:szCs w:val="14"/>
-              </w:rPr>
-              <w:t/>
-            </w:r>
-            <w:proofErr w:type="spellEnd"/>
-            <w:r>
-              <w:rPr>
-                <w:sz w:val="14"/>
-                <w:szCs w:val="14"/>
-              </w:rPr>
-              <w:t/>
-            </w:r>
-          </w:p>
-        </w:tc>
-        <w:tc>
-          <w:tcPr>
-            <w:tcW w:w="1455" w:type="dxa"/>
-            <w:tcBorders>
-              <w:top w:val="single" w:sz="8" w:space="0" w:color="auto"/>
-            </w:tcBorders>
+              <w:t xml:space="preserve">201.87</w:t>
+            </w:r>
+            <w:proofErr w:type="spellStart"/>
+            <w:r>
+              <w:rPr>
+                <w:sz w:val="14"/>
+                <w:szCs w:val="14"/>
+              </w:rPr>
+              <w:t/>
+            </w:r>
+            <w:proofErr w:type="spellEnd"/>
+            <w:r>
+              <w:rPr>
+                <w:sz w:val="14"/>
+                <w:szCs w:val="14"/>
+              </w:rPr>
+              <w:t/>
+            </w:r>
+          </w:p>
+        </w:tc>
+        <w:tc>
+          <w:tcPr>
+            <w:tcW w:w="1418" w:type="dxa"/>
           </w:tcPr>
           <w:p>
             <w:pPr>
@@ -2352,14 +2200,12 @@
         </w:tc>
         <w:tc>
           <w:tcPr>
-            <w:tcW w:w="925" w:type="dxa"/>
-            <w:tcBorders>
-              <w:top w:val="single" w:sz="8" w:space="0" w:color="auto"/>
-            </w:tcBorders>
+            <w:tcW w:w="850" w:type="dxa"/>
           </w:tcPr>
           <w:p>
             <w:pPr>
               <w:ind w:right="-111"/>
+              <w:jc w:val="right"/>
               <w:rPr>
                 <w:sz w:val="14"/>
                 <w:szCs w:val="14"/>
@@ -2377,32 +2223,29 @@
                 <w:sz w:val="14"/>
                 <w:szCs w:val="14"/>
               </w:rPr>
-              <w:t xml:space="preserve">27.00</w:t>
-            </w:r>
-            <w:proofErr w:type="spellStart"/>
-            <w:r>
-              <w:rPr>
-                <w:sz w:val="14"/>
-                <w:szCs w:val="14"/>
-              </w:rPr>
-              <w:t/>
-            </w:r>
-            <w:proofErr w:type="spellEnd"/>
-            <w:r>
-              <w:rPr>
-                <w:sz w:val="14"/>
-                <w:szCs w:val="14"/>
-              </w:rPr>
-              <w:t/>
-            </w:r>
-          </w:p>
-        </w:tc>
-        <w:tc>
-          <w:tcPr>
-            <w:tcW w:w="688" w:type="dxa"/>
-            <w:tcBorders>
-              <w:top w:val="single" w:sz="8" w:space="0" w:color="auto"/>
-            </w:tcBorders>
+              <w:t xml:space="preserve">5.85</w:t>
+            </w:r>
+            <w:proofErr w:type="spellStart"/>
+            <w:r>
+              <w:rPr>
+                <w:sz w:val="14"/>
+                <w:szCs w:val="14"/>
+              </w:rPr>
+              <w:t/>
+            </w:r>
+            <w:proofErr w:type="spellEnd"/>
+            <w:r>
+              <w:rPr>
+                <w:sz w:val="14"/>
+                <w:szCs w:val="14"/>
+              </w:rPr>
+              <w:t/>
+            </w:r>
+          </w:p>
+        </w:tc>
+        <w:tc>
+          <w:tcPr>
+            <w:tcW w:w="709" w:type="dxa"/>
           </w:tcPr>
           <w:p>
             <w:pPr>
@@ -2425,32 +2268,29 @@
                 <w:sz w:val="14"/>
                 <w:szCs w:val="14"/>
               </w:rPr>
-              <w:t xml:space="preserve">75.00</w:t>
-            </w:r>
-            <w:proofErr w:type="spellStart"/>
-            <w:r>
-              <w:rPr>
-                <w:sz w:val="14"/>
-                <w:szCs w:val="14"/>
-              </w:rPr>
-              <w:t/>
-            </w:r>
-            <w:proofErr w:type="spellEnd"/>
-            <w:r>
-              <w:rPr>
-                <w:sz w:val="14"/>
-                <w:szCs w:val="14"/>
-              </w:rPr>
-              <w:t/>
-            </w:r>
-          </w:p>
-        </w:tc>
-        <w:tc>
-          <w:tcPr>
-            <w:tcW w:w="587" w:type="dxa"/>
-            <w:tcBorders>
-              <w:top w:val="single" w:sz="8" w:space="0" w:color="auto"/>
-            </w:tcBorders>
+              <w:t xml:space="preserve">195.08</w:t>
+            </w:r>
+            <w:proofErr w:type="spellStart"/>
+            <w:r>
+              <w:rPr>
+                <w:sz w:val="14"/>
+                <w:szCs w:val="14"/>
+              </w:rPr>
+              <w:t/>
+            </w:r>
+            <w:proofErr w:type="spellEnd"/>
+            <w:r>
+              <w:rPr>
+                <w:sz w:val="14"/>
+                <w:szCs w:val="14"/>
+              </w:rPr>
+              <w:t/>
+            </w:r>
+          </w:p>
+        </w:tc>
+        <w:tc>
+          <w:tcPr>
+            <w:tcW w:w="709" w:type="dxa"/>
           </w:tcPr>
           <w:p>
             <w:pPr>
@@ -2472,36 +2312,34 @@
                 <w:sz w:val="14"/>
                 <w:szCs w:val="14"/>
               </w:rPr>
-              <w:t xml:space="preserve">4.32</w:t>
-            </w:r>
-            <w:proofErr w:type="spellStart"/>
-            <w:r>
-              <w:rPr>
-                <w:sz w:val="14"/>
-                <w:szCs w:val="14"/>
-              </w:rPr>
-              <w:t/>
-            </w:r>
-            <w:proofErr w:type="spellEnd"/>
-            <w:r>
-              <w:rPr>
-                <w:sz w:val="14"/>
-                <w:szCs w:val="14"/>
-              </w:rPr>
-              <w:t/>
-            </w:r>
-          </w:p>
-        </w:tc>
-        <w:tc>
-          <w:tcPr>
-            <w:tcW w:w="993" w:type="dxa"/>
-            <w:tcBorders>
-              <w:top w:val="single" w:sz="8" w:space="0" w:color="auto"/>
-            </w:tcBorders>
+              <w:t xml:space="preserve">0.94</w:t>
+            </w:r>
+            <w:proofErr w:type="spellStart"/>
+            <w:r>
+              <w:rPr>
+                <w:sz w:val="14"/>
+                <w:szCs w:val="14"/>
+              </w:rPr>
+              <w:t/>
+            </w:r>
+            <w:proofErr w:type="spellEnd"/>
+            <w:r>
+              <w:rPr>
+                <w:sz w:val="14"/>
+                <w:szCs w:val="14"/>
+              </w:rPr>
+              <w:t/>
+            </w:r>
+          </w:p>
+        </w:tc>
+        <w:tc>
+          <w:tcPr>
+            <w:tcW w:w="992" w:type="dxa"/>
           </w:tcPr>
           <w:p>
             <w:pPr>
               <w:ind w:right="27"/>
+              <w:jc w:val="right"/>
               <w:rPr>
                 <w:sz w:val="14"/>
                 <w:szCs w:val="14"/>
@@ -2519,7 +2357,7 @@
                 <w:sz w:val="14"/>
                 <w:szCs w:val="14"/>
               </w:rPr>
-              <w:t xml:space="preserve">106.32</w:t>
+              <w:t xml:space="preserve">201.87</w:t>
             </w:r>
             <w:proofErr w:type="spellStart"/>
             <w:r>
@@ -2542,12 +2380,10 @@
         <w:tc>
           <w:tcPr>
             <w:tcW w:w="992" w:type="dxa"/>
-            <w:tcBorders>
-              <w:top w:val="single" w:sz="8" w:space="0" w:color="auto"/>
-            </w:tcBorders>
-          </w:tcPr>
-          <w:p>
-            <w:pPr>
+          </w:tcPr>
+          <w:p>
+            <w:pPr>
+              <w:jc w:val="right"/>
               <w:rPr>
                 <w:sz w:val="14"/>
                 <w:szCs w:val="14"/>
@@ -2599,10 +2435,7 @@
         </w:trPr>
         <w:tc>
           <w:tcPr>
-            <w:tcW w:w="1347" w:type="dxa"/>
-            <w:tcBorders>
-              <w:top w:val="single" w:sz="8" w:space="0" w:color="auto"/>
-            </w:tcBorders>
+            <w:tcW w:w="1560" w:type="dxa"/>
           </w:tcPr>
           <w:p>
             <w:pPr>
@@ -2633,32 +2466,29 @@
                 <w:sz w:val="14"/>
                 <w:szCs w:val="14"/>
               </w:rPr>
-              <w:t xml:space="preserve">ANALEAH DUARTE CEBREROS</w:t>
-            </w:r>
-            <w:proofErr w:type="spellStart"/>
-            <w:r>
-              <w:rPr>
-                <w:sz w:val="14"/>
-                <w:szCs w:val="14"/>
-              </w:rPr>
-              <w:t/>
-            </w:r>
-            <w:proofErr w:type="spellEnd"/>
-            <w:r>
-              <w:rPr>
-                <w:sz w:val="14"/>
-                <w:szCs w:val="14"/>
-              </w:rPr>
-              <w:t/>
-            </w:r>
-          </w:p>
-        </w:tc>
-        <w:tc>
-          <w:tcPr>
-            <w:tcW w:w="922" w:type="dxa"/>
-            <w:tcBorders>
-              <w:top w:val="single" w:sz="8" w:space="0" w:color="auto"/>
-            </w:tcBorders>
+              <w:t xml:space="preserve">SANTIAGO DUARTE CEBREROS</w:t>
+            </w:r>
+            <w:proofErr w:type="spellStart"/>
+            <w:r>
+              <w:rPr>
+                <w:sz w:val="14"/>
+                <w:szCs w:val="14"/>
+              </w:rPr>
+              <w:t/>
+            </w:r>
+            <w:proofErr w:type="spellEnd"/>
+            <w:r>
+              <w:rPr>
+                <w:sz w:val="14"/>
+                <w:szCs w:val="14"/>
+              </w:rPr>
+              <w:t/>
+            </w:r>
+          </w:p>
+        </w:tc>
+        <w:tc>
+          <w:tcPr>
+            <w:tcW w:w="992" w:type="dxa"/>
           </w:tcPr>
           <w:p>
             <w:pPr>
@@ -2673,32 +2503,29 @@
                 <w:sz w:val="14"/>
                 <w:szCs w:val="14"/>
               </w:rPr>
-              <w:t xml:space="preserve">01-C0002</w:t>
-            </w:r>
-            <w:proofErr w:type="spellStart"/>
-            <w:r>
-              <w:rPr>
-                <w:sz w:val="14"/>
-                <w:szCs w:val="14"/>
-              </w:rPr>
-              <w:t/>
-            </w:r>
-            <w:proofErr w:type="spellEnd"/>
-            <w:r>
-              <w:rPr>
-                <w:sz w:val="14"/>
-                <w:szCs w:val="14"/>
-              </w:rPr>
-              <w:t/>
-            </w:r>
-          </w:p>
-        </w:tc>
-        <w:tc>
-          <w:tcPr>
-            <w:tcW w:w="1276" w:type="dxa"/>
-            <w:tcBorders>
-              <w:top w:val="single" w:sz="8" w:space="0" w:color="auto"/>
-            </w:tcBorders>
+              <w:t xml:space="preserve">01-C0001</w:t>
+            </w:r>
+            <w:proofErr w:type="spellStart"/>
+            <w:r>
+              <w:rPr>
+                <w:sz w:val="14"/>
+                <w:szCs w:val="14"/>
+              </w:rPr>
+              <w:t/>
+            </w:r>
+            <w:proofErr w:type="spellEnd"/>
+            <w:r>
+              <w:rPr>
+                <w:sz w:val="14"/>
+                <w:szCs w:val="14"/>
+              </w:rPr>
+              <w:t/>
+            </w:r>
+          </w:p>
+        </w:tc>
+        <w:tc>
+          <w:tcPr>
+            <w:tcW w:w="993" w:type="dxa"/>
           </w:tcPr>
           <w:p>
             <w:pPr>
@@ -2713,75 +2540,77 @@
                 <w:sz w:val="14"/>
                 <w:szCs w:val="14"/>
               </w:rPr>
-              <w:t xml:space="preserve">29-10-2017</w:t>
-            </w:r>
-            <w:proofErr w:type="spellStart"/>
-            <w:r>
-              <w:rPr>
-                <w:sz w:val="14"/>
-                <w:szCs w:val="14"/>
-              </w:rPr>
-              <w:t/>
-            </w:r>
-            <w:proofErr w:type="spellEnd"/>
-            <w:r>
-              <w:rPr>
-                <w:sz w:val="14"/>
-                <w:szCs w:val="14"/>
-              </w:rPr>
-              <w:t/>
-            </w:r>
-          </w:p>
-        </w:tc>
-        <w:tc>
-          <w:tcPr>
-            <w:tcW w:w="1156" w:type="dxa"/>
-            <w:tcBorders>
-              <w:top w:val="single" w:sz="8" w:space="0" w:color="auto"/>
-            </w:tcBorders>
-          </w:tcPr>
-          <w:p>
-            <w:pPr>
-              <w:rPr>
-                <w:sz w:val="14"/>
-                <w:szCs w:val="14"/>
-              </w:rPr>
-            </w:pPr>
-            <w:r>
-              <w:rPr>
-                <w:sz w:val="14"/>
-                <w:szCs w:val="14"/>
-              </w:rPr>
-              <w:t xml:space="preserve">29-10-2017</w:t>
-            </w:r>
-            <w:proofErr w:type="spellStart"/>
-            <w:r>
-              <w:rPr>
-                <w:sz w:val="14"/>
-                <w:szCs w:val="14"/>
-              </w:rPr>
-              <w:t/>
-            </w:r>
-            <w:proofErr w:type="spellEnd"/>
-            <w:r>
-              <w:rPr>
-                <w:sz w:val="14"/>
-                <w:szCs w:val="14"/>
-              </w:rPr>
-              <w:t/>
-            </w:r>
-          </w:p>
-        </w:tc>
-        <w:tc>
-          <w:tcPr>
-            <w:tcW w:w="935" w:type="dxa"/>
-            <w:tcBorders>
-              <w:top w:val="single" w:sz="8" w:space="0" w:color="auto"/>
-            </w:tcBorders>
+              <w:t xml:space="preserve">01-11-2017</w:t>
+            </w:r>
+            <w:proofErr w:type="spellStart"/>
+            <w:r>
+              <w:rPr>
+                <w:sz w:val="14"/>
+                <w:szCs w:val="14"/>
+              </w:rPr>
+              <w:t/>
+            </w:r>
+            <w:r>
+              <w:rPr>
+                <w:sz w:val="14"/>
+                <w:szCs w:val="14"/>
+              </w:rPr>
+              <w:t/>
+            </w:r>
+            <w:proofErr w:type="spellEnd"/>
+            <w:r>
+              <w:rPr>
+                <w:sz w:val="14"/>
+                <w:szCs w:val="14"/>
+              </w:rPr>
+              <w:t/>
+            </w:r>
+          </w:p>
+        </w:tc>
+        <w:tc>
+          <w:tcPr>
+            <w:tcW w:w="1417" w:type="dxa"/>
+          </w:tcPr>
+          <w:p>
+            <w:pPr>
+              <w:rPr>
+                <w:sz w:val="14"/>
+                <w:szCs w:val="14"/>
+              </w:rPr>
+            </w:pPr>
+            <w:r>
+              <w:rPr>
+                <w:sz w:val="14"/>
+                <w:szCs w:val="14"/>
+              </w:rPr>
+              <w:t xml:space="preserve">06-11-2017</w:t>
+            </w:r>
+            <w:proofErr w:type="spellStart"/>
+            <w:r>
+              <w:rPr>
+                <w:sz w:val="14"/>
+                <w:szCs w:val="14"/>
+              </w:rPr>
+              <w:t/>
+            </w:r>
+            <w:proofErr w:type="spellEnd"/>
+            <w:r>
+              <w:rPr>
+                <w:sz w:val="14"/>
+                <w:szCs w:val="14"/>
+              </w:rPr>
+              <w:t/>
+            </w:r>
+          </w:p>
+        </w:tc>
+        <w:tc>
+          <w:tcPr>
+            <w:tcW w:w="992" w:type="dxa"/>
           </w:tcPr>
           <w:p>
             <w:pPr>
               <w:ind w:right="-78"/>
+              <w:jc w:val="right"/>
               <w:rPr>
                 <w:sz w:val="14"/>
                 <w:szCs w:val="14"/>
@@ -2799,32 +2628,29 @@
                 <w:sz w:val="14"/>
                 <w:szCs w:val="14"/>
               </w:rPr>
-              <w:t xml:space="preserve">201.87</w:t>
-            </w:r>
-            <w:proofErr w:type="spellStart"/>
-            <w:r>
-              <w:rPr>
-                <w:sz w:val="14"/>
-                <w:szCs w:val="14"/>
-              </w:rPr>
-              <w:t/>
-            </w:r>
-            <w:proofErr w:type="spellEnd"/>
-            <w:r>
-              <w:rPr>
-                <w:sz w:val="14"/>
-                <w:szCs w:val="14"/>
-              </w:rPr>
-              <w:t/>
-            </w:r>
-          </w:p>
-        </w:tc>
-        <w:tc>
-          <w:tcPr>
-            <w:tcW w:w="1455" w:type="dxa"/>
-            <w:tcBorders>
-              <w:top w:val="single" w:sz="8" w:space="0" w:color="auto"/>
-            </w:tcBorders>
+              <w:t xml:space="preserve">132.90</w:t>
+            </w:r>
+            <w:proofErr w:type="spellStart"/>
+            <w:r>
+              <w:rPr>
+                <w:sz w:val="14"/>
+                <w:szCs w:val="14"/>
+              </w:rPr>
+              <w:t/>
+            </w:r>
+            <w:proofErr w:type="spellEnd"/>
+            <w:r>
+              <w:rPr>
+                <w:sz w:val="14"/>
+                <w:szCs w:val="14"/>
+              </w:rPr>
+              <w:t/>
+            </w:r>
+          </w:p>
+        </w:tc>
+        <w:tc>
+          <w:tcPr>
+            <w:tcW w:w="1418" w:type="dxa"/>
           </w:tcPr>
           <w:p>
             <w:pPr>
@@ -2844,14 +2670,12 @@
         </w:tc>
         <w:tc>
           <w:tcPr>
-            <w:tcW w:w="925" w:type="dxa"/>
-            <w:tcBorders>
-              <w:top w:val="single" w:sz="8" w:space="0" w:color="auto"/>
-            </w:tcBorders>
+            <w:tcW w:w="850" w:type="dxa"/>
           </w:tcPr>
           <w:p>
             <w:pPr>
               <w:ind w:right="-111"/>
+              <w:jc w:val="right"/>
               <w:rPr>
                 <w:sz w:val="14"/>
                 <w:szCs w:val="14"/>
@@ -2869,32 +2693,29 @@
                 <w:sz w:val="14"/>
                 <w:szCs w:val="14"/>
               </w:rPr>
-              <w:t xml:space="preserve">5.85</w:t>
-            </w:r>
-            <w:proofErr w:type="spellStart"/>
-            <w:r>
-              <w:rPr>
-                <w:sz w:val="14"/>
-                <w:szCs w:val="14"/>
-              </w:rPr>
-              <w:t/>
-            </w:r>
-            <w:proofErr w:type="spellEnd"/>
-            <w:r>
-              <w:rPr>
-                <w:sz w:val="14"/>
-                <w:szCs w:val="14"/>
-              </w:rPr>
-              <w:t/>
-            </w:r>
-          </w:p>
-        </w:tc>
-        <w:tc>
-          <w:tcPr>
-            <w:tcW w:w="688" w:type="dxa"/>
-            <w:tcBorders>
-              <w:top w:val="single" w:sz="8" w:space="0" w:color="auto"/>
-            </w:tcBorders>
+              <w:t xml:space="preserve">33.75</w:t>
+            </w:r>
+            <w:proofErr w:type="spellStart"/>
+            <w:r>
+              <w:rPr>
+                <w:sz w:val="14"/>
+                <w:szCs w:val="14"/>
+              </w:rPr>
+              <w:t/>
+            </w:r>
+            <w:proofErr w:type="spellEnd"/>
+            <w:r>
+              <w:rPr>
+                <w:sz w:val="14"/>
+                <w:szCs w:val="14"/>
+              </w:rPr>
+              <w:t/>
+            </w:r>
+          </w:p>
+        </w:tc>
+        <w:tc>
+          <w:tcPr>
+            <w:tcW w:w="709" w:type="dxa"/>
           </w:tcPr>
           <w:p>
             <w:pPr>
@@ -2917,32 +2738,29 @@
                 <w:sz w:val="14"/>
                 <w:szCs w:val="14"/>
               </w:rPr>
-              <w:t xml:space="preserve">195.08</w:t>
-            </w:r>
-            <w:proofErr w:type="spellStart"/>
-            <w:r>
-              <w:rPr>
-                <w:sz w:val="14"/>
-                <w:szCs w:val="14"/>
-              </w:rPr>
-              <w:t/>
-            </w:r>
-            <w:proofErr w:type="spellEnd"/>
-            <w:r>
-              <w:rPr>
-                <w:sz w:val="14"/>
-                <w:szCs w:val="14"/>
-              </w:rPr>
-              <w:t/>
-            </w:r>
-          </w:p>
-        </w:tc>
-        <w:tc>
-          <w:tcPr>
-            <w:tcW w:w="587" w:type="dxa"/>
-            <w:tcBorders>
-              <w:top w:val="single" w:sz="8" w:space="0" w:color="auto"/>
-            </w:tcBorders>
+              <w:t xml:space="preserve">93.75</w:t>
+            </w:r>
+            <w:proofErr w:type="spellStart"/>
+            <w:r>
+              <w:rPr>
+                <w:sz w:val="14"/>
+                <w:szCs w:val="14"/>
+              </w:rPr>
+              <w:t/>
+            </w:r>
+            <w:proofErr w:type="spellEnd"/>
+            <w:r>
+              <w:rPr>
+                <w:sz w:val="14"/>
+                <w:szCs w:val="14"/>
+              </w:rPr>
+              <w:t/>
+            </w:r>
+          </w:p>
+        </w:tc>
+        <w:tc>
+          <w:tcPr>
+            <w:tcW w:w="709" w:type="dxa"/>
           </w:tcPr>
           <w:p>
             <w:pPr>
@@ -2964,7 +2782,198 @@
                 <w:sz w:val="14"/>
                 <w:szCs w:val="14"/>
               </w:rPr>
-              <w:t xml:space="preserve">0.94</w:t>
+              <w:t xml:space="preserve">5.40</w:t>
+            </w:r>
+            <w:proofErr w:type="spellStart"/>
+            <w:r>
+              <w:rPr>
+                <w:sz w:val="14"/>
+                <w:szCs w:val="14"/>
+              </w:rPr>
+              <w:t/>
+            </w:r>
+            <w:proofErr w:type="spellEnd"/>
+            <w:r>
+              <w:rPr>
+                <w:sz w:val="14"/>
+                <w:szCs w:val="14"/>
+              </w:rPr>
+              <w:t/>
+            </w:r>
+          </w:p>
+        </w:tc>
+        <w:tc>
+          <w:tcPr>
+            <w:tcW w:w="992" w:type="dxa"/>
+          </w:tcPr>
+          <w:p>
+            <w:pPr>
+              <w:ind w:right="27"/>
+              <w:jc w:val="right"/>
+              <w:rPr>
+                <w:sz w:val="14"/>
+                <w:szCs w:val="14"/>
+              </w:rPr>
+            </w:pPr>
+            <w:r>
+              <w:rPr>
+                <w:sz w:val="14"/>
+                <w:szCs w:val="14"/>
+              </w:rPr>
+              <w:t>$</w:t>
+            </w:r>
+            <w:r>
+              <w:rPr>
+                <w:sz w:val="14"/>
+                <w:szCs w:val="14"/>
+              </w:rPr>
+              <w:t xml:space="preserve">132.90</w:t>
+            </w:r>
+            <w:proofErr w:type="spellStart"/>
+            <w:r>
+              <w:rPr>
+                <w:sz w:val="14"/>
+                <w:szCs w:val="14"/>
+              </w:rPr>
+              <w:t/>
+            </w:r>
+            <w:proofErr w:type="spellEnd"/>
+            <w:r>
+              <w:rPr>
+                <w:sz w:val="14"/>
+                <w:szCs w:val="14"/>
+              </w:rPr>
+              <w:t/>
+            </w:r>
+          </w:p>
+        </w:tc>
+        <w:tc>
+          <w:tcPr>
+            <w:tcW w:w="992" w:type="dxa"/>
+          </w:tcPr>
+          <w:p>
+            <w:pPr>
+              <w:jc w:val="right"/>
+              <w:rPr>
+                <w:sz w:val="14"/>
+                <w:szCs w:val="14"/>
+              </w:rPr>
+            </w:pPr>
+            <w:r>
+              <w:rPr>
+                <w:sz w:val="14"/>
+                <w:szCs w:val="14"/>
+              </w:rPr>
+              <w:t>$</w:t>
+            </w:r>
+            <w:r>
+              <w:rPr>
+                <w:sz w:val="14"/>
+                <w:szCs w:val="14"/>
+              </w:rPr>
+              <w:t>0</w:t>
+            </w:r>
+            <w:r>
+              <w:rPr>
+                <w:sz w:val="14"/>
+                <w:szCs w:val="14"/>
+              </w:rPr>
+              <w:t/>
+            </w:r>
+            <w:proofErr w:type="spellStart"/>
+            <w:r>
+              <w:rPr>
+                <w:sz w:val="14"/>
+                <w:szCs w:val="14"/>
+              </w:rPr>
+              <w:t/>
+            </w:r>
+            <w:proofErr w:type="spellEnd"/>
+            <w:r>
+              <w:rPr>
+                <w:sz w:val="14"/>
+                <w:szCs w:val="14"/>
+              </w:rPr>
+              <w:t/>
+            </w:r>
+          </w:p>
+        </w:tc>
+      </w:tr>
+      <w:tr>
+        <w:trPr>
+          <w:trHeight w:val="57"/>
+        </w:trPr>
+        <w:tc>
+          <w:tcPr>
+            <w:tcW w:w="1560" w:type="dxa"/>
+          </w:tcPr>
+          <w:p>
+            <w:pPr>
+              <w:ind w:right="-37"/>
+              <w:rPr>
+                <w:sz w:val="14"/>
+                <w:szCs w:val="14"/>
+              </w:rPr>
+            </w:pPr>
+            <w:r>
+              <w:rPr>
+                <w:sz w:val="14"/>
+                <w:szCs w:val="14"/>
+              </w:rPr>
+              <w:t/>
+            </w:r>
+            <w:proofErr w:type="spellStart"/>
+            <w:r>
+              <w:rPr>
+                <w:sz w:val="14"/>
+                <w:szCs w:val="14"/>
+              </w:rPr>
+              <w:t/>
+            </w:r>
+            <w:proofErr w:type="spellEnd"/>
+            <w:r>
+              <w:rPr>
+                <w:sz w:val="14"/>
+                <w:szCs w:val="14"/>
+              </w:rPr>
+              <w:t xml:space="preserve">SANTIAGO DUARTE CEBREROS</w:t>
+            </w:r>
+            <w:proofErr w:type="spellStart"/>
+            <w:r>
+              <w:rPr>
+                <w:sz w:val="14"/>
+                <w:szCs w:val="14"/>
+              </w:rPr>
+              <w:t/>
+            </w:r>
+            <w:proofErr w:type="spellEnd"/>
+            <w:r>
+              <w:rPr>
+                <w:sz w:val="14"/>
+                <w:szCs w:val="14"/>
+              </w:rPr>
+              <w:t/>
+            </w:r>
+          </w:p>
+        </w:tc>
+        <w:tc>
+          <w:tcPr>
+            <w:tcW w:w="992" w:type="dxa"/>
+          </w:tcPr>
+          <w:p>
+            <w:pPr>
+              <w:ind w:right="54"/>
+              <w:rPr>
+                <w:sz w:val="14"/>
+                <w:szCs w:val="14"/>
+              </w:rPr>
+            </w:pPr>
+            <w:r>
+              <w:rPr>
+                <w:sz w:val="14"/>
+                <w:szCs w:val="14"/>
+              </w:rPr>
+              <w:t xml:space="preserve">01-C0001</w:t>
             </w:r>
             <w:proofErr w:type="spellStart"/>
             <w:r>
@@ -2987,13 +2996,290 @@
         <w:tc>
           <w:tcPr>
             <w:tcW w:w="993" w:type="dxa"/>
-            <w:tcBorders>
-              <w:top w:val="single" w:sz="8" w:space="0" w:color="auto"/>
-            </w:tcBorders>
+          </w:tcPr>
+          <w:p>
+            <w:pPr>
+              <w:ind w:right="-43"/>
+              <w:rPr>
+                <w:sz w:val="14"/>
+                <w:szCs w:val="14"/>
+              </w:rPr>
+            </w:pPr>
+            <w:r>
+              <w:rPr>
+                <w:sz w:val="14"/>
+                <w:szCs w:val="14"/>
+              </w:rPr>
+              <w:t xml:space="preserve">02-11-2017</w:t>
+            </w:r>
+            <w:proofErr w:type="spellStart"/>
+            <w:r>
+              <w:rPr>
+                <w:sz w:val="14"/>
+                <w:szCs w:val="14"/>
+              </w:rPr>
+              <w:t/>
+            </w:r>
+            <w:r>
+              <w:rPr>
+                <w:sz w:val="14"/>
+                <w:szCs w:val="14"/>
+              </w:rPr>
+              <w:t/>
+            </w:r>
+            <w:proofErr w:type="spellEnd"/>
+            <w:r>
+              <w:rPr>
+                <w:sz w:val="14"/>
+                <w:szCs w:val="14"/>
+              </w:rPr>
+              <w:t/>
+            </w:r>
+          </w:p>
+        </w:tc>
+        <w:tc>
+          <w:tcPr>
+            <w:tcW w:w="1417" w:type="dxa"/>
+          </w:tcPr>
+          <w:p>
+            <w:pPr>
+              <w:rPr>
+                <w:sz w:val="14"/>
+                <w:szCs w:val="14"/>
+              </w:rPr>
+            </w:pPr>
+            <w:r>
+              <w:rPr>
+                <w:sz w:val="14"/>
+                <w:szCs w:val="14"/>
+              </w:rPr>
+              <w:t xml:space="preserve">06-11-2017</w:t>
+            </w:r>
+            <w:proofErr w:type="spellStart"/>
+            <w:r>
+              <w:rPr>
+                <w:sz w:val="14"/>
+                <w:szCs w:val="14"/>
+              </w:rPr>
+              <w:t/>
+            </w:r>
+            <w:proofErr w:type="spellEnd"/>
+            <w:r>
+              <w:rPr>
+                <w:sz w:val="14"/>
+                <w:szCs w:val="14"/>
+              </w:rPr>
+              <w:t/>
+            </w:r>
+          </w:p>
+        </w:tc>
+        <w:tc>
+          <w:tcPr>
+            <w:tcW w:w="992" w:type="dxa"/>
+          </w:tcPr>
+          <w:p>
+            <w:pPr>
+              <w:ind w:right="-78"/>
+              <w:jc w:val="right"/>
+              <w:rPr>
+                <w:sz w:val="14"/>
+                <w:szCs w:val="14"/>
+              </w:rPr>
+            </w:pPr>
+            <w:r>
+              <w:rPr>
+                <w:sz w:val="14"/>
+                <w:szCs w:val="14"/>
+              </w:rPr>
+              <w:t>$</w:t>
+            </w:r>
+            <w:r>
+              <w:rPr>
+                <w:sz w:val="14"/>
+                <w:szCs w:val="14"/>
+              </w:rPr>
+              <w:t xml:space="preserve">132.90</w:t>
+            </w:r>
+            <w:proofErr w:type="spellStart"/>
+            <w:r>
+              <w:rPr>
+                <w:sz w:val="14"/>
+                <w:szCs w:val="14"/>
+              </w:rPr>
+              <w:t/>
+            </w:r>
+            <w:proofErr w:type="spellEnd"/>
+            <w:r>
+              <w:rPr>
+                <w:sz w:val="14"/>
+                <w:szCs w:val="14"/>
+              </w:rPr>
+              <w:t/>
+            </w:r>
+          </w:p>
+        </w:tc>
+        <w:tc>
+          <w:tcPr>
+            <w:tcW w:w="1418" w:type="dxa"/>
+          </w:tcPr>
+          <w:p>
+            <w:pPr>
+              <w:rPr>
+                <w:sz w:val="14"/>
+                <w:szCs w:val="14"/>
+              </w:rPr>
+            </w:pPr>
+            <w:r>
+              <w:rPr>
+                <w:sz w:val="14"/>
+                <w:szCs w:val="14"/>
+              </w:rPr>
+              <w:t xml:space="preserve">JUAN CARLOS SS ROBLES MEDINA</w:t>
+            </w:r>
+          </w:p>
+        </w:tc>
+        <w:tc>
+          <w:tcPr>
+            <w:tcW w:w="850" w:type="dxa"/>
+          </w:tcPr>
+          <w:p>
+            <w:pPr>
+              <w:ind w:right="-111"/>
+              <w:jc w:val="right"/>
+              <w:rPr>
+                <w:sz w:val="14"/>
+                <w:szCs w:val="14"/>
+              </w:rPr>
+            </w:pPr>
+            <w:r>
+              <w:rPr>
+                <w:sz w:val="14"/>
+                <w:szCs w:val="14"/>
+              </w:rPr>
+              <w:t>$</w:t>
+            </w:r>
+            <w:r>
+              <w:rPr>
+                <w:sz w:val="14"/>
+                <w:szCs w:val="14"/>
+              </w:rPr>
+              <w:t xml:space="preserve">33.75</w:t>
+            </w:r>
+            <w:proofErr w:type="spellStart"/>
+            <w:r>
+              <w:rPr>
+                <w:sz w:val="14"/>
+                <w:szCs w:val="14"/>
+              </w:rPr>
+              <w:t/>
+            </w:r>
+            <w:proofErr w:type="spellEnd"/>
+            <w:r>
+              <w:rPr>
+                <w:sz w:val="14"/>
+                <w:szCs w:val="14"/>
+              </w:rPr>
+              <w:t/>
+            </w:r>
+          </w:p>
+        </w:tc>
+        <w:tc>
+          <w:tcPr>
+            <w:tcW w:w="709" w:type="dxa"/>
+          </w:tcPr>
+          <w:p>
+            <w:pPr>
+              <w:ind w:left="-108" w:right="-270"/>
+              <w:jc w:val="right"/>
+              <w:rPr>
+                <w:sz w:val="14"/>
+                <w:szCs w:val="14"/>
+              </w:rPr>
+            </w:pPr>
+            <w:r>
+              <w:rPr>
+                <w:sz w:val="14"/>
+                <w:szCs w:val="14"/>
+              </w:rPr>
+              <w:t>$</w:t>
+            </w:r>
+            <w:r>
+              <w:rPr>
+                <w:sz w:val="14"/>
+                <w:szCs w:val="14"/>
+              </w:rPr>
+              <w:t xml:space="preserve">93.75</w:t>
+            </w:r>
+            <w:proofErr w:type="spellStart"/>
+            <w:r>
+              <w:rPr>
+                <w:sz w:val="14"/>
+                <w:szCs w:val="14"/>
+              </w:rPr>
+              <w:t/>
+            </w:r>
+            <w:proofErr w:type="spellEnd"/>
+            <w:r>
+              <w:rPr>
+                <w:sz w:val="14"/>
+                <w:szCs w:val="14"/>
+              </w:rPr>
+              <w:t/>
+            </w:r>
+          </w:p>
+        </w:tc>
+        <w:tc>
+          <w:tcPr>
+            <w:tcW w:w="709" w:type="dxa"/>
+          </w:tcPr>
+          <w:p>
+            <w:pPr>
+              <w:ind w:right="-260"/>
+              <w:rPr>
+                <w:sz w:val="14"/>
+                <w:szCs w:val="14"/>
+              </w:rPr>
+            </w:pPr>
+            <w:r>
+              <w:rPr>
+                <w:sz w:val="14"/>
+                <w:szCs w:val="14"/>
+              </w:rPr>
+              <w:t>$</w:t>
+            </w:r>
+            <w:r>
+              <w:rPr>
+                <w:sz w:val="14"/>
+                <w:szCs w:val="14"/>
+              </w:rPr>
+              <w:t xml:space="preserve">5.40</w:t>
+            </w:r>
+            <w:proofErr w:type="spellStart"/>
+            <w:r>
+              <w:rPr>
+                <w:sz w:val="14"/>
+                <w:szCs w:val="14"/>
+              </w:rPr>
+              <w:t/>
+            </w:r>
+            <w:proofErr w:type="spellEnd"/>
+            <w:r>
+              <w:rPr>
+                <w:sz w:val="14"/>
+                <w:szCs w:val="14"/>
+              </w:rPr>
+              <w:t/>
+            </w:r>
+          </w:p>
+        </w:tc>
+        <w:tc>
+          <w:tcPr>
+            <w:tcW w:w="992" w:type="dxa"/>
           </w:tcPr>
           <w:p>
             <w:pPr>
               <w:ind w:right="27"/>
+              <w:jc w:val="right"/>
               <w:rPr>
                 <w:sz w:val="14"/>
                 <w:szCs w:val="14"/>
@@ -3011,7 +3297,7 @@
                 <w:sz w:val="14"/>
                 <w:szCs w:val="14"/>
               </w:rPr>
-              <w:t xml:space="preserve">201.87</w:t>
+              <w:t xml:space="preserve">132.90</w:t>
             </w:r>
             <w:proofErr w:type="spellStart"/>
             <w:r>
@@ -3034,12 +3320,10 @@
         <w:tc>
           <w:tcPr>
             <w:tcW w:w="992" w:type="dxa"/>
-            <w:tcBorders>
-              <w:top w:val="single" w:sz="8" w:space="0" w:color="auto"/>
-            </w:tcBorders>
-          </w:tcPr>
-          <w:p>
-            <w:pPr>
+          </w:tcPr>
+          <w:p>
+            <w:pPr>
+              <w:jc w:val="right"/>
               <w:rPr>
                 <w:sz w:val="14"/>
                 <w:szCs w:val="14"/>
@@ -3094,6 +3378,8 @@
           <w:szCs w:val="16"/>
         </w:rPr>
       </w:pPr>
+      <w:bookmarkStart w:id="0" w:name="_GoBack"/>
+      <w:bookmarkEnd w:id="0"/>
     </w:p>
     <w:sectPr>
       <w:headerReference w:type="even" r:id="rId7"/>
@@ -3101,7 +3387,7 @@
       <w:footerReference w:type="default" r:id="rId9"/>
       <w:headerReference w:type="first" r:id="rId10"/>
       <w:pgSz w:w="12240" w:h="15840"/>
-      <w:pgMar w:top="142" w:right="474" w:bottom="1418" w:left="1701" w:header="709" w:footer="709" w:gutter="0"/>
+      <w:pgMar w:top="430" w:right="474" w:bottom="1418" w:left="1701" w:header="146" w:footer="709" w:gutter="0"/>
       <w:cols w:space="708"/>
       <w:docGrid w:linePitch="360"/>
     </w:sectPr>
@@ -3133,19 +3419,15 @@
   <w:p>
     <w:pPr>
       <w:pStyle w:val="Piedepgina"/>
+      <w:pBdr>
+        <w:bottom w:val="single" w:sz="4" w:space="1" w:color="auto"/>
+      </w:pBdr>
       <w:ind w:left="-1418" w:right="142"/>
       <w:rPr>
         <w:sz w:val="10"/>
         <w:szCs w:val="10"/>
       </w:rPr>
     </w:pPr>
-    <w:r>
-      <w:rPr>
-        <w:sz w:val="10"/>
-        <w:szCs w:val="10"/>
-      </w:rPr>
-      <w:t>________________________________________________________________________________________________________________________________________________________________________________________________________________________________________________________________________________________________________________________________</w:t>
-    </w:r>
   </w:p>
   <w:tbl>
     <w:tblPr>
@@ -3206,7 +3488,7 @@
             <w:rPr>
               <w:b/>
             </w:rPr>
-            <w:t xml:space="preserve">$574.33</w:t>
+            <w:t xml:space="preserve">$1,243.82</w:t>
           </w:r>
           <w:proofErr w:type="spellStart"/>
           <w:r>
@@ -3270,7 +3552,7 @@
             <w:rPr>
               <w:b/>
             </w:rPr>
-            <w:t xml:space="preserve">$18.84</w:t>
+            <w:t xml:space="preserve">$48.94</w:t>
           </w:r>
           <w:proofErr w:type="spellStart"/>
           <w:r>
@@ -3337,7 +3619,7 @@
             <w:rPr>
               <w:b/>
             </w:rPr>
-            <w:t xml:space="preserve">$0.00</w:t>
+            <w:t xml:space="preserve">$7.50</w:t>
           </w:r>
           <w:proofErr w:type="spellStart"/>
           <w:r>
@@ -3407,7 +3689,7 @@
             <w:rPr>
               <w:b/>
             </w:rPr>
-            <w:t xml:space="preserve">$117.70</w:t>
+            <w:t xml:space="preserve">$305.88</w:t>
           </w:r>
           <w:proofErr w:type="spellStart"/>
           <w:r>
@@ -3471,7 +3753,7 @@
             <w:rPr>
               <w:b/>
             </w:rPr>
-            <w:t xml:space="preserve">$710.87</w:t>
+            <w:t xml:space="preserve">$1,606.17</w:t>
           </w:r>
           <w:proofErr w:type="spellStart"/>
           <w:r>
@@ -3568,13 +3850,356 @@
   <w:p>
     <w:pPr>
       <w:pStyle w:val="Encabezado"/>
-      <w:pBdr>
-        <w:bottom w:val="single" w:sz="4" w:space="1" w:color="auto"/>
-      </w:pBdr>
       <w:tabs>
         <w:tab w:val="clear" w:pos="8504"/>
       </w:tabs>
       <w:ind w:left="-1418" w:right="-992"/>
+      <w:jc w:val="center"/>
+      <w:rPr>
+        <w:rFonts w:ascii="Arial" w:hAnsi="Arial" w:cs="Arial"/>
+        <w:sz w:val="24"/>
+        <w:szCs w:val="24"/>
+      </w:rPr>
+    </w:pPr>
+    <w:r>
+      <w:rPr>
+        <w:noProof/>
+        <w:sz w:val="24"/>
+        <w:szCs w:val="24"/>
+        <w:lang w:val="es-ES"/>
+      </w:rPr>
+      <mc:AlternateContent>
+        <mc:Choice Requires="wps">
+          <w:drawing>
+            <wp:anchor distT="0" distB="0" distL="114300" distR="114300" simplePos="0" relativeHeight="251662336" behindDoc="0" locked="0" layoutInCell="1" allowOverlap="1" wp14:anchorId="49D3B41E" wp14:editId="67FE0098">
+              <wp:simplePos x="0" y="0"/>
+              <wp:positionH relativeFrom="column">
+                <wp:posOffset>-914400</wp:posOffset>
+              </wp:positionH>
+              <wp:positionV relativeFrom="paragraph">
+                <wp:posOffset>-48260</wp:posOffset>
+              </wp:positionV>
+              <wp:extent cx="1828800" cy="457200"/>
+              <wp:effectExtent l="0" t="0" r="0" b="0"/>
+              <wp:wrapThrough wrapText="bothSides">
+                <wp:wrapPolygon edited="0">
+                  <wp:start x="300" y="0"/>
+                  <wp:lineTo x="300" y="20400"/>
+                  <wp:lineTo x="21000" y="20400"/>
+                  <wp:lineTo x="21000" y="0"/>
+                  <wp:lineTo x="300" y="0"/>
+                </wp:wrapPolygon>
+              </wp:wrapThrough>
+              <wp:docPr id="3" name="Cuadro de texto 3"/>
+              <wp:cNvGraphicFramePr/>
+              <a:graphic xmlns:a="http://schemas.openxmlformats.org/drawingml/2006/main">
+                <a:graphicData uri="http://schemas.microsoft.com/office/word/2010/wordprocessingShape">
+                  <wps:wsp>
+                    <wps:cNvSpPr txBox="1"/>
+                    <wps:spPr>
+                      <a:xfrm>
+                        <a:off x="0" y="0"/>
+                        <a:ext cx="1828800" cy="457200"/>
+                      </a:xfrm>
+                      <a:prstGeom prst="rect">
+                        <a:avLst/>
+                      </a:prstGeom>
+                      <a:noFill/>
+                      <a:ln>
+                        <a:noFill/>
+                      </a:ln>
+                      <a:effectLst/>
+                      <a:extLst>
+                        <a:ext uri="{C572A759-6A51-4108-AA02-DFA0A04FC94B}">
+                          <ma14:wrappingTextBoxFlag xmlns:ma14="http://schemas.microsoft.com/office/mac/drawingml/2011/main"/>
+                        </a:ext>
+                      </a:extLst>
+                    </wps:spPr>
+                    <wps:style>
+                      <a:lnRef idx="0">
+                        <a:schemeClr val="accent1"/>
+                      </a:lnRef>
+                      <a:fillRef idx="0">
+                        <a:schemeClr val="accent1"/>
+                      </a:fillRef>
+                      <a:effectRef idx="0">
+                        <a:schemeClr val="accent1"/>
+                      </a:effectRef>
+                      <a:fontRef idx="minor">
+                        <a:schemeClr val="dk1"/>
+                      </a:fontRef>
+                    </wps:style>
+                    <wps:txbx>
+                      <w:txbxContent>
+                        <w:p>
+                          <w:pPr>
+                            <w:rPr>
+                              <w:sz w:val="20"/>
+                              <w:szCs w:val="20"/>
+                            </w:rPr>
+                          </w:pPr>
+                          <w:r>
+                            <w:rPr>
+                              <w:sz w:val="20"/>
+                              <w:szCs w:val="20"/>
+                            </w:rPr>
+                            <w:t xml:space="preserve">Fecha Inicial: 06-11-2017</w:t>
+                          </w:r>
+                        </w:p>
+                        <w:p>
+                          <w:pPr>
+                            <w:rPr>
+                              <w:sz w:val="20"/>
+                              <w:szCs w:val="20"/>
+                            </w:rPr>
+                          </w:pPr>
+                          <w:r>
+                            <w:rPr>
+                              <w:sz w:val="20"/>
+                              <w:szCs w:val="20"/>
+                            </w:rPr>
+                            <w:t xml:space="preserve">Fecha Final: 06-11-2017</w:t>
+                          </w:r>
+                        </w:p>
+                      </w:txbxContent>
+                    </wps:txbx>
+                    <wps:bodyPr rot="0" spcFirstLastPara="0" vertOverflow="overflow" horzOverflow="overflow" vert="horz" wrap="square" lIns="91440" tIns="45720" rIns="91440" bIns="45720" numCol="1" spcCol="0" rtlCol="0" fromWordArt="0" anchor="t" anchorCtr="0" forceAA="0" compatLnSpc="1">
+                      <a:prstTxWarp prst="textNoShape">
+                        <a:avLst/>
+                      </a:prstTxWarp>
+                      <a:noAutofit/>
+                    </wps:bodyPr>
+                  </wps:wsp>
+                </a:graphicData>
+              </a:graphic>
+              <wp14:sizeRelH relativeFrom="margin">
+                <wp14:pctWidth>0</wp14:pctWidth>
+              </wp14:sizeRelH>
+              <wp14:sizeRelV relativeFrom="margin">
+                <wp14:pctHeight>0</wp14:pctHeight>
+              </wp14:sizeRelV>
+            </wp:anchor>
+          </w:drawing>
+        </mc:Choice>
+        <mc:Fallback>
+          <w:pict>
+            <v:shapetype id="_x0000_t202" coordsize="21600,21600" o:spt="202" path="m0,0l0,21600,21600,21600,21600,0xe">
+              <v:stroke joinstyle="miter"/>
+              <v:path gradientshapeok="t" o:connecttype="rect"/>
+            </v:shapetype>
+            <v:shape id="Cuadro de texto 3" o:spid="_x0000_s1026" type="#_x0000_t202" style="position:absolute;left:0;text-align:left;margin-left:-71.95pt;margin-top:-3.75pt;width:2in;height:36pt;z-index:251662336;visibility:visible;mso-wrap-style:square;mso-width-percent:0;mso-height-percent:0;mso-wrap-distance-left:9pt;mso-wrap-distance-top:0;mso-wrap-distance-right:9pt;mso-wrap-distance-bottom:0;mso-position-horizontal:absolute;mso-position-horizontal-relative:text;mso-position-vertical:absolute;mso-position-vertical-relative:text;mso-width-percent:0;mso-height-percent:0;mso-width-relative:margin;mso-height-relative:margin;v-text-anchor:top" o:gfxdata="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" filled="f" stroked="f">
+              <v:textbox>
+                <w:txbxContent>
+                  <w:p>
+                    <w:pPr>
+                      <w:rPr>
+                        <w:sz w:val="20"/>
+                        <w:szCs w:val="20"/>
+                      </w:rPr>
+                    </w:pPr>
+                    <w:r>
+                      <w:rPr>
+                        <w:sz w:val="20"/>
+                        <w:szCs w:val="20"/>
+                      </w:rPr>
+                      <w:t xml:space="preserve">Fecha Inicial: 06-11-2017</w:t>
+                    </w:r>
+                  </w:p>
+                  <w:p>
+                    <w:pPr>
+                      <w:rPr>
+                        <w:sz w:val="20"/>
+                        <w:szCs w:val="20"/>
+                      </w:rPr>
+                    </w:pPr>
+                    <w:r>
+                      <w:rPr>
+                        <w:sz w:val="20"/>
+                        <w:szCs w:val="20"/>
+                      </w:rPr>
+                      <w:t xml:space="preserve">Fecha Final: 06-11-2017</w:t>
+                    </w:r>
+                  </w:p>
+                </w:txbxContent>
+              </v:textbox>
+              <w10:wrap type="through"/>
+            </v:shape>
+          </w:pict>
+        </mc:Fallback>
+      </mc:AlternateContent>
+    </w:r>
+    <w:r>
+      <w:rPr>
+        <w:noProof/>
+        <w:sz w:val="24"/>
+        <w:szCs w:val="24"/>
+        <w:lang w:val="es-ES"/>
+      </w:rPr>
+      <mc:AlternateContent>
+        <mc:Choice Requires="wps">
+          <w:drawing>
+            <wp:anchor distT="0" distB="0" distL="114300" distR="114300" simplePos="0" relativeHeight="251661312" behindDoc="0" locked="0" layoutInCell="1" allowOverlap="1" wp14:anchorId="6FF6A103" wp14:editId="6638FC64">
+              <wp:simplePos x="0" y="0"/>
+              <wp:positionH relativeFrom="column">
+                <wp:posOffset>5143500</wp:posOffset>
+              </wp:positionH>
+              <wp:positionV relativeFrom="paragraph">
+                <wp:posOffset>-2540</wp:posOffset>
+              </wp:positionV>
+              <wp:extent cx="1257300" cy="228600"/>
+              <wp:effectExtent l="0" t="0" r="0" b="0"/>
+              <wp:wrapThrough wrapText="bothSides">
+                <wp:wrapPolygon edited="0">
+                  <wp:start x="436" y="0"/>
+                  <wp:lineTo x="436" y="19200"/>
+                  <wp:lineTo x="20509" y="19200"/>
+                  <wp:lineTo x="20509" y="0"/>
+                  <wp:lineTo x="436" y="0"/>
+                </wp:wrapPolygon>
+              </wp:wrapThrough>
+              <wp:docPr id="2" name="Cuadro de texto 2"/>
+              <wp:cNvGraphicFramePr/>
+              <a:graphic xmlns:a="http://schemas.openxmlformats.org/drawingml/2006/main">
+                <a:graphicData uri="http://schemas.microsoft.com/office/word/2010/wordprocessingShape">
+                  <wps:wsp>
+                    <wps:cNvSpPr txBox="1"/>
+                    <wps:spPr>
+                      <a:xfrm>
+                        <a:off x="0" y="0"/>
+                        <a:ext cx="1257300" cy="228600"/>
+                      </a:xfrm>
+                      <a:prstGeom prst="rect">
+                        <a:avLst/>
+                      </a:prstGeom>
+                      <a:noFill/>
+                      <a:ln>
+                        <a:noFill/>
+                      </a:ln>
+                      <a:effectLst/>
+                      <a:extLst>
+                        <a:ext uri="{C572A759-6A51-4108-AA02-DFA0A04FC94B}">
+                          <ma14:wrappingTextBoxFlag xmlns:ma14="http://schemas.microsoft.com/office/mac/drawingml/2011/main"/>
+                        </a:ext>
+                      </a:extLst>
+                    </wps:spPr>
+                    <wps:style>
+                      <a:lnRef idx="0">
+                        <a:schemeClr val="accent1"/>
+                      </a:lnRef>
+                      <a:fillRef idx="0">
+                        <a:schemeClr val="accent1"/>
+                      </a:fillRef>
+                      <a:effectRef idx="0">
+                        <a:schemeClr val="accent1"/>
+                      </a:effectRef>
+                      <a:fontRef idx="minor">
+                        <a:schemeClr val="dk1"/>
+                      </a:fontRef>
+                    </wps:style>
+                    <wps:txbx>
+                      <w:txbxContent>
+                        <w:p>
+                          <w:r>
+                            <w:rPr>
+                              <w:rFonts w:cs="Arial"/>
+                              <w:sz w:val="20"/>
+                              <w:szCs w:val="20"/>
+                            </w:rPr>
+                            <w:t>Fecha:</w:t>
+                          </w:r>
+                          <w:r>
+                            <w:rPr>
+                              <w:rFonts w:cs="Arial"/>
+                              <w:sz w:val="20"/>
+                              <w:szCs w:val="20"/>
+                            </w:rPr>
+                            <w:t xml:space="preserve"> </w:t>
+                          </w:r>
+                          <w:r>
+                            <w:rPr>
+                              <w:rFonts w:cs="Arial"/>
+                              <w:sz w:val="20"/>
+                              <w:szCs w:val="20"/>
+                            </w:rPr>
+                            <w:t xml:space="preserve">06-11-2017</w:t>
+                          </w:r>
+                        </w:p>
+                      </w:txbxContent>
+                    </wps:txbx>
+                    <wps:bodyPr rot="0" spcFirstLastPara="0" vertOverflow="overflow" horzOverflow="overflow" vert="horz" wrap="square" lIns="91440" tIns="45720" rIns="91440" bIns="45720" numCol="1" spcCol="0" rtlCol="0" fromWordArt="0" anchor="t" anchorCtr="0" forceAA="0" compatLnSpc="1">
+                      <a:prstTxWarp prst="textNoShape">
+                        <a:avLst/>
+                      </a:prstTxWarp>
+                      <a:noAutofit/>
+                    </wps:bodyPr>
+                  </wps:wsp>
+                </a:graphicData>
+              </a:graphic>
+              <wp14:sizeRelH relativeFrom="margin">
+                <wp14:pctWidth>0</wp14:pctWidth>
+              </wp14:sizeRelH>
+              <wp14:sizeRelV relativeFrom="margin">
+                <wp14:pctHeight>0</wp14:pctHeight>
+              </wp14:sizeRelV>
+            </wp:anchor>
+          </w:drawing>
+        </mc:Choice>
+        <mc:Fallback>
+          <w:pict>
+            <v:shape id="Cuadro de texto 2" o:spid="_x0000_s1027" type="#_x0000_t202" style="position:absolute;left:0;text-align:left;margin-left:405pt;margin-top:-.15pt;width:99pt;height:18pt;z-index:251661312;visibility:visible;mso-wrap-style:square;mso-width-percent:0;mso-height-percent:0;mso-wrap-distance-left:9pt;mso-wrap-distance-top:0;mso-wrap-distance-right:9pt;mso-wrap-distance-bottom:0;mso-position-horizontal:absolute;mso-position-horizontal-relative:text;mso-position-vertical:absolute;mso-position-vertical-relative:text;mso-width-percent:0;mso-height-percent:0;mso-width-relative:margin;mso-height-relative:margin;v-text-anchor:top" o:gfxdata="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" filled="f" stroked="f">
+              <v:textbox>
+                <w:txbxContent>
+                  <w:p>
+                    <w:r>
+                      <w:rPr>
+                        <w:rFonts w:cs="Arial"/>
+                        <w:sz w:val="20"/>
+                        <w:szCs w:val="20"/>
+                      </w:rPr>
+                      <w:t>Fecha:</w:t>
+                    </w:r>
+                    <w:r>
+                      <w:rPr>
+                        <w:rFonts w:cs="Arial"/>
+                        <w:sz w:val="20"/>
+                        <w:szCs w:val="20"/>
+                      </w:rPr>
+                      <w:t xml:space="preserve"> </w:t>
+                    </w:r>
+                    <w:r>
+                      <w:rPr>
+                        <w:rFonts w:cs="Arial"/>
+                        <w:sz w:val="20"/>
+                        <w:szCs w:val="20"/>
+                      </w:rPr>
+                      <w:t xml:space="preserve">06-11-2017</w:t>
+                    </w:r>
+                  </w:p>
+                </w:txbxContent>
+              </v:textbox>
+              <w10:wrap type="through"/>
+            </v:shape>
+          </w:pict>
+        </mc:Fallback>
+      </mc:AlternateContent>
+    </w:r>
+    <w:r>
+      <w:rPr>
+        <w:rFonts w:ascii="Avenir Black" w:hAnsi="Avenir Black"/>
+        <w:sz w:val="24"/>
+        <w:szCs w:val="24"/>
+      </w:rPr>
+      <w:t>REPORTE BANCOS</w:t>
+    </w:r>
+  </w:p>
+  <w:p>
+    <w:pPr>
+      <w:pStyle w:val="Encabezado"/>
+      <w:tabs>
+        <w:tab w:val="clear" w:pos="8504"/>
+      </w:tabs>
+      <w:ind w:left="-1418" w:right="-992"/>
+      <w:jc w:val="center"/>
       <w:rPr>
         <w:rFonts w:ascii="Arial" w:hAnsi="Arial" w:cs="Arial"/>
         <w:sz w:val="20"/>
@@ -3582,81 +4207,18 @@
       </w:rPr>
     </w:pPr>
     <w:r>
-      <w:t xml:space="preserve">Fecha Inicial: 13-10-2017</w:t>
-    </w:r>
-    <w:r>
-      <w:tab/>
-    </w:r>
-    <w:r>
       <w:rPr>
         <w:rFonts w:ascii="Avenir Black" w:hAnsi="Avenir Black"/>
-        <w:sz w:val="18"/>
-        <w:szCs w:val="18"/>
-      </w:rPr>
-      <w:t>REPORTE BANCOS</w:t>
-    </w:r>
-    <w:r>
-      <w:rPr>
-        <w:rFonts w:ascii="Avenir Black" w:hAnsi="Avenir Black"/>
-      </w:rPr>
-      <w:tab/>
-    </w:r>
-    <w:r>
-      <w:rPr>
-        <w:rFonts w:ascii="Avenir Black" w:hAnsi="Avenir Black"/>
-      </w:rPr>
-      <w:tab/>
-      <w:t xml:space="preserve">                       </w:t>
-    </w:r>
-    <w:r>
-      <w:rPr>
-        <w:rFonts w:cs="Arial"/>
         <w:sz w:val="20"/>
         <w:szCs w:val="20"/>
-      </w:rPr>
-      <w:t>Fecha:</w:t>
-    </w:r>
-    <w:r>
-      <w:rPr>
-        <w:rFonts w:cs="Arial"/>
-        <w:sz w:val="20"/>
-        <w:szCs w:val="20"/>
-      </w:rPr>
-      <w:t xml:space="preserve"> </w:t>
-    </w:r>
-    <w:r>
-      <w:rPr>
-        <w:rFonts w:cs="Arial"/>
-        <w:sz w:val="20"/>
-        <w:szCs w:val="20"/>
-      </w:rPr>
-      <w:t xml:space="preserve">01-11-2017</w:t>
-    </w:r>
-  </w:p>
-  <w:p>
-    <w:pPr>
-      <w:pStyle w:val="Encabezado"/>
-    </w:pPr>
-    <w:r>
-      <w:t xml:space="preserve">Fecha Final: 01-11-2017</w:t>
-    </w:r>
-    <w:r>
-      <w:rPr>
-        <w:rFonts w:ascii="Avenir Black" w:hAnsi="Avenir Black"/>
-      </w:rPr>
-      <w:t xml:space="preserve">                                   </w:t>
-    </w:r>
-    <w:r>
-      <w:rPr>
-        <w:rFonts w:ascii="Avenir Black" w:hAnsi="Avenir Black"/>
-        <w:sz w:val="15"/>
-        <w:szCs w:val="15"/>
       </w:rPr>
       <w:t>RUBIDIA MARTINEZ ALCARAZ</w:t>
     </w:r>
     <w:r>
       <w:rPr>
         <w:noProof/>
+        <w:sz w:val="20"/>
+        <w:szCs w:val="20"/>
         <w:lang w:val="es-ES"/>
       </w:rPr>
       <w:pict w14:anchorId="0A861896">
@@ -3679,7 +4241,7 @@
           <v:path o:extrusionok="f" gradientshapeok="t" o:connecttype="rect"/>
           <o:lock v:ext="edit" aspectratio="t"/>
         </v:shapetype>
-        <v:shape id="WordPictureWatermark1" o:spid="_x0000_s1025" type="#_x0000_t75" style="position:absolute;margin-left:0;margin-top:0;width:441.8pt;height:209.6pt;z-index:-251658240;mso-wrap-edited:f;mso-position-horizontal:center;mso-position-horizontal-relative:margin;mso-position-vertical:center;mso-position-vertical-relative:margin" wrapcoords="2970 2090 2530 2167 1430 3019 1356 3406 770 4567 366 5806 110 7045 0 8283 -36 9600 73 10761 73 10838 220 12000 476 13238 953 14554 1650 15638 1686 16335 4730 16877 7921 16954 7737 19509 18556 20206 19436 20206 19803 20206 19839 20206 20023 19432 20206 18193 20353 15716 20389 13238 20243 9445 21159 8283 21416 8206 21600 7509 21600 6890 19583 5806 18592 4490 18592 4103 18446 2245 17199 2167 3777 2090 2970 2090">
+        <v:shape id="WordPictureWatermark1" o:spid="_x0000_s1025" type="#_x0000_t75" style="position:absolute;left:0;text-align:left;margin-left:0;margin-top:0;width:441.8pt;height:209.6pt;z-index:-251658240;mso-wrap-edited:f;mso-position-horizontal:center;mso-position-horizontal-relative:margin;mso-position-vertical:center;mso-position-vertical-relative:margin" wrapcoords="2970 2090 2530 2167 1430 3019 1356 3406 770 4567 366 5806 110 7045 0 8283 -36 9600 73 10761 73 10838 220 12000 476 13238 953 14554 1650 15638 1686 16335 4730 16877 7921 16954 7737 19509 18556 20206 19436 20206 19803 20206 19839 20206 20023 19432 20206 18193 20353 15716 20389 13238 20243 9445 21159 8283 21416 8206 21600 7509 21600 6890 19583 5806 18592 4490 18592 4103 18446 2245 17199 2167 3777 2090 2970 2090">
           <v:imagedata r:id="rId1" o:title="logoCremio.png" gain="19661f" blacklevel="22938f"/>
           <w10:wrap anchorx="margin" anchory="margin"/>
         </v:shape>
